--- a/FEU1reporttemplate_projexam1.docx
+++ b/FEU1reporttemplate_projexam1.docx
@@ -1,6 +1,6 @@
 
 <file path=word/document.xml><?xml version="1.0" encoding="utf-8"?>
-<w:document xmlns:wpc="http://schemas.microsoft.com/office/word/2010/wordprocessingCanvas" xmlns:mc="http://schemas.openxmlformats.org/markup-compatibility/2006" xmlns:o="urn:schemas-microsoft-com:office:office" xmlns:r="http://schemas.openxmlformats.org/officeDocument/2006/relationships" xmlns:m="http://schemas.openxmlformats.org/officeDocument/2006/math" xmlns:v="urn:schemas-microsoft-com:vml" xmlns:wp14="http://schemas.microsoft.com/office/word/2010/wordprocessingDrawing" xmlns:wp="http://schemas.openxmlformats.org/drawingml/2006/wordprocessingDrawing" xmlns:w10="urn:schemas-microsoft-com:office:word" xmlns:w="http://schemas.openxmlformats.org/wordprocessingml/2006/main" xmlns:w14="http://schemas.microsoft.com/office/word/2010/wordml" xmlns:w15="http://schemas.microsoft.com/office/word/2012/wordml" xmlns:wpg="http://schemas.microsoft.com/office/word/2010/wordprocessingGroup" xmlns:wpi="http://schemas.microsoft.com/office/word/2010/wordprocessingInk" xmlns:wne="http://schemas.microsoft.com/office/word/2006/wordml" xmlns:wps="http://schemas.microsoft.com/office/word/2010/wordprocessingShape" mc:Ignorable="w14 w15 wp14">
+<w:document xmlns:wpc="http://schemas.microsoft.com/office/word/2010/wordprocessingCanvas" xmlns:cx="http://schemas.microsoft.com/office/drawing/2014/chartex" xmlns:cx1="http://schemas.microsoft.com/office/drawing/2015/9/8/chartex" xmlns:cx2="http://schemas.microsoft.com/office/drawing/2015/10/21/chartex" xmlns:cx3="http://schemas.microsoft.com/office/drawing/2016/5/9/chartex" xmlns:cx4="http://schemas.microsoft.com/office/drawing/2016/5/10/chartex" xmlns:cx5="http://schemas.microsoft.com/office/drawing/2016/5/11/chartex" xmlns:cx6="http://schemas.microsoft.com/office/drawing/2016/5/12/chartex" xmlns:cx7="http://schemas.microsoft.com/office/drawing/2016/5/13/chartex" xmlns:cx8="http://schemas.microsoft.com/office/drawing/2016/5/14/chartex" xmlns:mc="http://schemas.openxmlformats.org/markup-compatibility/2006" xmlns:aink="http://schemas.microsoft.com/office/drawing/2016/ink" xmlns:am3d="http://schemas.microsoft.com/office/drawing/2017/model3d" xmlns:o="urn:schemas-microsoft-com:office:office" xmlns:oel="http://schemas.microsoft.com/office/2019/extlst" xmlns:r="http://schemas.openxmlformats.org/officeDocument/2006/relationships" xmlns:m="http://schemas.openxmlformats.org/officeDocument/2006/math" xmlns:v="urn:schemas-microsoft-com:vml" xmlns:wp14="http://schemas.microsoft.com/office/word/2010/wordprocessingDrawing" xmlns:wp="http://schemas.openxmlformats.org/drawingml/2006/wordprocessingDrawing" xmlns:w10="urn:schemas-microsoft-com:office:word" xmlns:w="http://schemas.openxmlformats.org/wordprocessingml/2006/main" xmlns:w14="http://schemas.microsoft.com/office/word/2010/wordml" xmlns:w15="http://schemas.microsoft.com/office/word/2012/wordml" xmlns:w16cex="http://schemas.microsoft.com/office/word/2018/wordml/cex" xmlns:w16cid="http://schemas.microsoft.com/office/word/2016/wordml/cid" xmlns:w16="http://schemas.microsoft.com/office/word/2018/wordml" xmlns:w16sdtdh="http://schemas.microsoft.com/office/word/2020/wordml/sdtdatahash" xmlns:w16se="http://schemas.microsoft.com/office/word/2015/wordml/symex" xmlns:wpg="http://schemas.microsoft.com/office/word/2010/wordprocessingGroup" xmlns:wpi="http://schemas.microsoft.com/office/word/2010/wordprocessingInk" xmlns:wne="http://schemas.microsoft.com/office/word/2006/wordml" xmlns:wps="http://schemas.microsoft.com/office/word/2010/wordprocessingShape" mc:Ignorable="w14 w15 w16se w16cid w16 w16cex w16sdtdh wp14">
   <w:body>
     <w:p>
       <w:r>
@@ -9,7 +9,7 @@
           <w:lang w:val="en-US"/>
         </w:rPr>
         <w:drawing>
-          <wp:anchor distT="0" distB="0" distL="114300" distR="114300" simplePos="0" relativeHeight="251660288" behindDoc="1" locked="0" layoutInCell="1" allowOverlap="1">
+          <wp:anchor distT="0" distB="0" distL="114300" distR="114300" simplePos="0" relativeHeight="251660288" behindDoc="1" locked="0" layoutInCell="1" allowOverlap="1" wp14:anchorId="0D974193" wp14:editId="7EBB4DFC">
             <wp:simplePos x="0" y="0"/>
             <wp:positionH relativeFrom="margin">
               <wp:posOffset>-1060450</wp:posOffset>
@@ -104,8 +104,6 @@
         </w:rPr>
         <w:t xml:space="preserve"> Exam</w:t>
       </w:r>
-      <w:bookmarkStart w:id="0" w:name="_GoBack"/>
-      <w:bookmarkEnd w:id="0"/>
       <w:r>
         <w:rPr>
           <w:sz w:val="72"/>
@@ -146,7 +144,25 @@
           <w:sz w:val="56"/>
           <w:szCs w:val="56"/>
         </w:rPr>
-        <w:t>Student Name</w:t>
+        <w:t xml:space="preserve">Eivind </w:t>
+      </w:r>
+      <w:proofErr w:type="spellStart"/>
+      <w:r>
+        <w:rPr>
+          <w:rFonts w:ascii="Helvetica Neue Thin" w:hAnsi="Helvetica Neue Thin"/>
+          <w:sz w:val="56"/>
+          <w:szCs w:val="56"/>
+        </w:rPr>
+        <w:t>Gjerløw</w:t>
+      </w:r>
+      <w:proofErr w:type="spellEnd"/>
+      <w:r>
+        <w:rPr>
+          <w:rFonts w:ascii="Helvetica Neue Thin" w:hAnsi="Helvetica Neue Thin"/>
+          <w:sz w:val="56"/>
+          <w:szCs w:val="56"/>
+        </w:rPr>
+        <w:t xml:space="preserve"> Sundbø</w:t>
       </w:r>
     </w:p>
     <w:p>
@@ -178,7 +194,7 @@
           <w:lang w:val="en-US"/>
         </w:rPr>
         <w:drawing>
-          <wp:anchor distT="0" distB="0" distL="114300" distR="114300" simplePos="0" relativeHeight="251659264" behindDoc="1" locked="0" layoutInCell="1" allowOverlap="1">
+          <wp:anchor distT="0" distB="0" distL="114300" distR="114300" simplePos="0" relativeHeight="251659264" behindDoc="1" locked="0" layoutInCell="1" allowOverlap="1" wp14:anchorId="72ABB57A" wp14:editId="405E101E">
             <wp:simplePos x="0" y="0"/>
             <wp:positionH relativeFrom="column">
               <wp:posOffset>-914400</wp:posOffset>
@@ -281,13 +297,123 @@
     </w:p>
     <w:p>
       <w:pPr>
+        <w:pStyle w:val="Heading1"/>
+        <w:numPr>
+          <w:ilvl w:val="0"/>
+          <w:numId w:val="5"/>
+        </w:numPr>
+      </w:pPr>
+      <w:r>
+        <w:lastRenderedPageBreak/>
+        <w:t>Introduction</w:t>
+      </w:r>
+    </w:p>
+    <w:p>
+      <w:pPr>
+        <w:spacing w:line="360" w:lineRule="auto"/>
+      </w:pPr>
+      <w:r>
+        <w:t>A blog is a social network platform in the form of “an online journal or informational website run by an individual, group or corporation that offers regularly updated content (blog post) about a topic”</w:t>
+      </w:r>
+      <w:sdt>
+        <w:sdtPr>
+          <w:id w:val="-1665008483"/>
+          <w:citation/>
+        </w:sdtPr>
+        <w:sdtContent>
+          <w:r>
+            <w:fldChar w:fldCharType="begin"/>
+          </w:r>
+          <w:r>
+            <w:rPr>
+              <w:lang w:val="en-GB"/>
+            </w:rPr>
+            <w:instrText xml:space="preserve"> CITATION Mau22 \l 2057 </w:instrText>
+          </w:r>
+          <w:r>
+            <w:fldChar w:fldCharType="separate"/>
+          </w:r>
+          <w:r>
+            <w:rPr>
+              <w:noProof/>
+              <w:lang w:val="en-GB"/>
+            </w:rPr>
+            <w:t xml:space="preserve"> </w:t>
+          </w:r>
+          <w:r>
+            <w:rPr>
+              <w:noProof/>
+              <w:lang w:val="en-GB"/>
+            </w:rPr>
+            <w:t>(M., 2022)</w:t>
+          </w:r>
+          <w:r>
+            <w:fldChar w:fldCharType="end"/>
+          </w:r>
+        </w:sdtContent>
+      </w:sdt>
+      <w:r>
+        <w:t xml:space="preserve">. Creating a blog was the assignment given for the project exam upon completing the first year of the Frontend development study programme at </w:t>
+      </w:r>
+      <w:proofErr w:type="spellStart"/>
+      <w:r>
+        <w:t>Noroff</w:t>
+      </w:r>
+      <w:proofErr w:type="spellEnd"/>
+      <w:r>
+        <w:t xml:space="preserve"> and included the construction of a brand/blog concept, the design and coding of minimum four separate webpages (homepage, contact us, about us, list of posts), in addition to 12 specific post pages aligning with the blog concept. </w:t>
+      </w:r>
+    </w:p>
+    <w:p>
+      <w:pPr>
+        <w:spacing w:line="360" w:lineRule="auto"/>
+      </w:pPr>
+    </w:p>
+    <w:p>
+      <w:pPr>
         <w:pStyle w:val="Heading2"/>
       </w:pPr>
       <w:r>
-        <w:lastRenderedPageBreak/>
         <w:t>Design</w:t>
       </w:r>
     </w:p>
+    <w:p>
+      <w:pPr>
+        <w:pStyle w:val="ListParagraph"/>
+        <w:numPr>
+          <w:ilvl w:val="0"/>
+          <w:numId w:val="6"/>
+        </w:numPr>
+      </w:pPr>
+      <w:r>
+        <w:t xml:space="preserve">What is design (UI og UX) </w:t>
+      </w:r>
+    </w:p>
+    <w:p>
+      <w:pPr>
+        <w:pStyle w:val="ListParagraph"/>
+        <w:numPr>
+          <w:ilvl w:val="0"/>
+          <w:numId w:val="6"/>
+        </w:numPr>
+      </w:pPr>
+      <w:r>
+        <w:t xml:space="preserve">Adobe XD </w:t>
+      </w:r>
+    </w:p>
+    <w:p>
+      <w:pPr>
+        <w:pStyle w:val="ListParagraph"/>
+        <w:numPr>
+          <w:ilvl w:val="0"/>
+          <w:numId w:val="6"/>
+        </w:numPr>
+      </w:pPr>
+      <w:r>
+        <w:t xml:space="preserve">Design features to consider </w:t>
+      </w:r>
+    </w:p>
+    <w:p/>
     <w:p>
       <w:pPr>
         <w:pStyle w:val="Heading3"/>
@@ -303,6 +429,326 @@
         </w:rPr>
         <w:t>What went well on the project</w:t>
       </w:r>
+    </w:p>
+    <w:p>
+      <w:pPr>
+        <w:pStyle w:val="ListParagraph"/>
+        <w:numPr>
+          <w:ilvl w:val="0"/>
+          <w:numId w:val="6"/>
+        </w:numPr>
+        <w:rPr>
+          <w:noProof/>
+        </w:rPr>
+      </w:pPr>
+      <w:r>
+        <w:rPr>
+          <w:noProof/>
+        </w:rPr>
+        <w:t xml:space="preserve">Ambivalent on subject </w:t>
+      </w:r>
+    </w:p>
+    <w:p>
+      <w:pPr>
+        <w:pStyle w:val="ListParagraph"/>
+        <w:numPr>
+          <w:ilvl w:val="0"/>
+          <w:numId w:val="6"/>
+        </w:numPr>
+        <w:rPr>
+          <w:noProof/>
+        </w:rPr>
+      </w:pPr>
+      <w:r>
+        <w:rPr>
+          <w:noProof/>
+        </w:rPr>
+        <w:t xml:space="preserve">Creating a brand identity to build the blog around </w:t>
+      </w:r>
+    </w:p>
+    <w:p>
+      <w:pPr>
+        <w:pStyle w:val="ListParagraph"/>
+        <w:numPr>
+          <w:ilvl w:val="1"/>
+          <w:numId w:val="6"/>
+        </w:numPr>
+        <w:rPr>
+          <w:noProof/>
+        </w:rPr>
+      </w:pPr>
+      <w:r>
+        <w:rPr>
+          <w:noProof/>
+        </w:rPr>
+        <w:t xml:space="preserve">Had to create some content to get a sense of the brand personality. Important for choice of colour pallette and typography </w:t>
+      </w:r>
+    </w:p>
+    <w:p>
+      <w:pPr>
+        <w:pStyle w:val="ListParagraph"/>
+        <w:numPr>
+          <w:ilvl w:val="0"/>
+          <w:numId w:val="6"/>
+        </w:numPr>
+        <w:rPr>
+          <w:noProof/>
+        </w:rPr>
+      </w:pPr>
+      <w:r>
+        <w:rPr>
+          <w:noProof/>
+        </w:rPr>
+        <w:t xml:space="preserve">Deciding on the concept – the design aspects came </w:t>
+      </w:r>
+    </w:p>
+    <w:p>
+      <w:pPr>
+        <w:pStyle w:val="ListParagraph"/>
+        <w:numPr>
+          <w:ilvl w:val="0"/>
+          <w:numId w:val="6"/>
+        </w:numPr>
+        <w:rPr>
+          <w:noProof/>
+        </w:rPr>
+      </w:pPr>
+      <w:r>
+        <w:rPr>
+          <w:noProof/>
+        </w:rPr>
+        <w:t xml:space="preserve">Good grip on adobe XD – lett å få helhetsinntryket </w:t>
+      </w:r>
+    </w:p>
+    <w:p>
+      <w:pPr>
+        <w:pStyle w:val="ListParagraph"/>
+        <w:numPr>
+          <w:ilvl w:val="0"/>
+          <w:numId w:val="6"/>
+        </w:numPr>
+        <w:rPr>
+          <w:noProof/>
+        </w:rPr>
+      </w:pPr>
+      <w:r>
+        <w:rPr>
+          <w:noProof/>
+        </w:rPr>
+        <w:t xml:space="preserve">Noen designvalg i oppgaven: Ghost button, ikke hamburgermeny, egen homeknapp i navigasjonsmenyen, breadcrumb vs navigasjonsbar </w:t>
+      </w:r>
+    </w:p>
+    <w:p>
+      <w:pPr>
+        <w:pStyle w:val="Heading3"/>
+        <w:rPr>
+          <w:b/>
+          <w:color w:val="auto"/>
+        </w:rPr>
+      </w:pPr>
+      <w:r>
+        <w:rPr>
+          <w:b/>
+          <w:color w:val="auto"/>
+        </w:rPr>
+        <w:t>What would you do differently next time</w:t>
+      </w:r>
+    </w:p>
+    <w:p>
+      <w:r>
+        <w:t xml:space="preserve">Kan </w:t>
+      </w:r>
+      <w:proofErr w:type="spellStart"/>
+      <w:r>
+        <w:t>låse</w:t>
+      </w:r>
+      <w:proofErr w:type="spellEnd"/>
+      <w:r>
+        <w:t xml:space="preserve"> seg </w:t>
+      </w:r>
+      <w:proofErr w:type="spellStart"/>
+      <w:r>
+        <w:t>litt</w:t>
+      </w:r>
+      <w:proofErr w:type="spellEnd"/>
+      <w:r>
+        <w:t xml:space="preserve"> </w:t>
+      </w:r>
+      <w:proofErr w:type="spellStart"/>
+      <w:r>
+        <w:t>når</w:t>
+      </w:r>
+      <w:proofErr w:type="spellEnd"/>
+      <w:r>
+        <w:t xml:space="preserve"> du </w:t>
+      </w:r>
+      <w:proofErr w:type="spellStart"/>
+      <w:r>
+        <w:t>ikke</w:t>
+      </w:r>
+      <w:proofErr w:type="spellEnd"/>
+      <w:r>
+        <w:t xml:space="preserve"> </w:t>
+      </w:r>
+      <w:proofErr w:type="spellStart"/>
+      <w:r>
+        <w:t>klarer</w:t>
+      </w:r>
+      <w:proofErr w:type="spellEnd"/>
+      <w:r>
+        <w:t xml:space="preserve"> å </w:t>
+      </w:r>
+      <w:proofErr w:type="spellStart"/>
+      <w:r>
+        <w:t>lande</w:t>
+      </w:r>
+      <w:proofErr w:type="spellEnd"/>
+      <w:r>
+        <w:t xml:space="preserve"> et </w:t>
+      </w:r>
+      <w:proofErr w:type="spellStart"/>
+      <w:r>
+        <w:t>prosjekt</w:t>
+      </w:r>
+      <w:proofErr w:type="spellEnd"/>
+      <w:r>
+        <w:t xml:space="preserve"> – </w:t>
+      </w:r>
+      <w:proofErr w:type="spellStart"/>
+      <w:r>
+        <w:t>måtte</w:t>
+      </w:r>
+      <w:proofErr w:type="spellEnd"/>
+      <w:r>
+        <w:t xml:space="preserve"> </w:t>
+      </w:r>
+      <w:proofErr w:type="spellStart"/>
+      <w:r>
+        <w:t>snu</w:t>
+      </w:r>
+      <w:proofErr w:type="spellEnd"/>
+      <w:r>
+        <w:t xml:space="preserve"> om hele </w:t>
+      </w:r>
+      <w:proofErr w:type="spellStart"/>
+      <w:r>
+        <w:t>konseptet</w:t>
+      </w:r>
+      <w:proofErr w:type="spellEnd"/>
+      <w:r>
+        <w:t xml:space="preserve">. </w:t>
+      </w:r>
+      <w:proofErr w:type="spellStart"/>
+      <w:r>
+        <w:t>Viktig</w:t>
+      </w:r>
+      <w:proofErr w:type="spellEnd"/>
+      <w:r>
+        <w:t xml:space="preserve"> å </w:t>
+      </w:r>
+      <w:proofErr w:type="spellStart"/>
+      <w:r>
+        <w:t>tenke</w:t>
+      </w:r>
+      <w:proofErr w:type="spellEnd"/>
+      <w:r>
+        <w:t xml:space="preserve"> </w:t>
+      </w:r>
+      <w:proofErr w:type="spellStart"/>
+      <w:r>
+        <w:t>nøye</w:t>
+      </w:r>
+      <w:proofErr w:type="spellEnd"/>
+      <w:r>
+        <w:t xml:space="preserve"> </w:t>
+      </w:r>
+      <w:proofErr w:type="spellStart"/>
+      <w:r>
+        <w:t>igjennom</w:t>
+      </w:r>
+      <w:proofErr w:type="spellEnd"/>
+      <w:r>
+        <w:t xml:space="preserve"> alle </w:t>
+      </w:r>
+      <w:proofErr w:type="spellStart"/>
+      <w:r>
+        <w:t>aspektene</w:t>
+      </w:r>
+      <w:proofErr w:type="spellEnd"/>
+      <w:r>
+        <w:t xml:space="preserve"> </w:t>
+      </w:r>
+      <w:proofErr w:type="spellStart"/>
+      <w:r>
+        <w:t>ved</w:t>
+      </w:r>
+      <w:proofErr w:type="spellEnd"/>
+      <w:r>
+        <w:t xml:space="preserve"> et brand for å </w:t>
+      </w:r>
+      <w:proofErr w:type="spellStart"/>
+      <w:r>
+        <w:t>kunne</w:t>
+      </w:r>
+      <w:proofErr w:type="spellEnd"/>
+      <w:r>
+        <w:t xml:space="preserve"> </w:t>
+      </w:r>
+      <w:proofErr w:type="spellStart"/>
+      <w:r>
+        <w:t>klare</w:t>
+      </w:r>
+      <w:proofErr w:type="spellEnd"/>
+      <w:r>
+        <w:t xml:space="preserve"> å </w:t>
+      </w:r>
+      <w:proofErr w:type="spellStart"/>
+      <w:r>
+        <w:t>lande</w:t>
+      </w:r>
+      <w:proofErr w:type="spellEnd"/>
+      <w:r>
+        <w:t xml:space="preserve"> </w:t>
+      </w:r>
+      <w:proofErr w:type="spellStart"/>
+      <w:r>
+        <w:t>oppdraget</w:t>
+      </w:r>
+      <w:proofErr w:type="spellEnd"/>
+      <w:r>
+        <w:t xml:space="preserve"> </w:t>
+      </w:r>
+      <w:proofErr w:type="spellStart"/>
+      <w:r>
+        <w:t>mer</w:t>
+      </w:r>
+      <w:proofErr w:type="spellEnd"/>
+      <w:r>
+        <w:t xml:space="preserve"> </w:t>
+      </w:r>
+      <w:proofErr w:type="spellStart"/>
+      <w:r>
+        <w:t>strømlinjeformet</w:t>
+      </w:r>
+      <w:proofErr w:type="spellEnd"/>
+      <w:r>
+        <w:t xml:space="preserve"> </w:t>
+      </w:r>
+      <w:proofErr w:type="spellStart"/>
+      <w:r>
+        <w:t>neste</w:t>
+      </w:r>
+      <w:proofErr w:type="spellEnd"/>
+      <w:r>
+        <w:t xml:space="preserve"> gang. </w:t>
+      </w:r>
+    </w:p>
+    <w:p>
+      <w:pPr>
+        <w:rPr>
+          <w:noProof/>
+        </w:rPr>
+      </w:pPr>
     </w:p>
     <w:p>
       <w:pPr>
@@ -316,6 +762,957 @@
     </w:p>
     <w:p>
       <w:pPr>
+        <w:pStyle w:val="Heading2"/>
+      </w:pPr>
+      <w:r>
+        <w:t>Technical</w:t>
+      </w:r>
+    </w:p>
+    <w:p>
+      <w:proofErr w:type="spellStart"/>
+      <w:r>
+        <w:t>Beskrivelse</w:t>
+      </w:r>
+      <w:proofErr w:type="spellEnd"/>
+      <w:r>
+        <w:t xml:space="preserve"> </w:t>
+      </w:r>
+      <w:proofErr w:type="spellStart"/>
+      <w:r>
+        <w:t>av</w:t>
+      </w:r>
+      <w:proofErr w:type="spellEnd"/>
+      <w:r>
+        <w:t xml:space="preserve"> den </w:t>
+      </w:r>
+      <w:proofErr w:type="spellStart"/>
+      <w:r>
+        <w:t>tekniske</w:t>
+      </w:r>
+      <w:proofErr w:type="spellEnd"/>
+      <w:r>
+        <w:t xml:space="preserve"> dele nav </w:t>
+      </w:r>
+      <w:proofErr w:type="spellStart"/>
+      <w:r>
+        <w:t>oppgaven</w:t>
+      </w:r>
+      <w:proofErr w:type="spellEnd"/>
+      <w:r>
+        <w:t xml:space="preserve"> - API </w:t>
+      </w:r>
+      <w:proofErr w:type="spellStart"/>
+      <w:r>
+        <w:t>wordpress</w:t>
+      </w:r>
+      <w:proofErr w:type="spellEnd"/>
+      <w:r>
+        <w:t xml:space="preserve"> + </w:t>
+      </w:r>
+      <w:proofErr w:type="spellStart"/>
+      <w:r>
+        <w:t>javascript</w:t>
+      </w:r>
+      <w:proofErr w:type="spellEnd"/>
+      <w:r>
+        <w:t xml:space="preserve">, HTML </w:t>
+      </w:r>
+      <w:proofErr w:type="spellStart"/>
+      <w:proofErr w:type="gramStart"/>
+      <w:r>
+        <w:t>og</w:t>
+      </w:r>
+      <w:proofErr w:type="spellEnd"/>
+      <w:r>
+        <w:t xml:space="preserve">  CSS</w:t>
+      </w:r>
+      <w:proofErr w:type="gramEnd"/>
+      <w:r>
+        <w:t xml:space="preserve">, </w:t>
+      </w:r>
+      <w:proofErr w:type="spellStart"/>
+      <w:r>
+        <w:t>flere</w:t>
+      </w:r>
+      <w:proofErr w:type="spellEnd"/>
+      <w:r>
+        <w:t xml:space="preserve"> </w:t>
+      </w:r>
+      <w:proofErr w:type="spellStart"/>
+      <w:r>
+        <w:t>helt</w:t>
+      </w:r>
+      <w:proofErr w:type="spellEnd"/>
+      <w:r>
+        <w:t xml:space="preserve"> </w:t>
+      </w:r>
+      <w:proofErr w:type="spellStart"/>
+      <w:r>
+        <w:t>konkrete</w:t>
+      </w:r>
+      <w:proofErr w:type="spellEnd"/>
+      <w:r>
+        <w:t xml:space="preserve"> </w:t>
+      </w:r>
+      <w:proofErr w:type="spellStart"/>
+      <w:r>
+        <w:t>oppgaver</w:t>
+      </w:r>
+      <w:proofErr w:type="spellEnd"/>
+      <w:r>
+        <w:t xml:space="preserve">- </w:t>
+      </w:r>
+      <w:proofErr w:type="spellStart"/>
+      <w:r>
+        <w:t>karusell</w:t>
+      </w:r>
+      <w:proofErr w:type="spellEnd"/>
+      <w:r>
+        <w:t xml:space="preserve">, </w:t>
+      </w:r>
+      <w:proofErr w:type="spellStart"/>
+      <w:r>
+        <w:t>kontakt</w:t>
+      </w:r>
+      <w:proofErr w:type="spellEnd"/>
+      <w:r>
+        <w:t xml:space="preserve"> </w:t>
+      </w:r>
+      <w:proofErr w:type="spellStart"/>
+      <w:r>
+        <w:t>oss-skjema</w:t>
+      </w:r>
+      <w:proofErr w:type="spellEnd"/>
+      <w:r>
+        <w:t xml:space="preserve"> med </w:t>
+      </w:r>
+      <w:proofErr w:type="spellStart"/>
+      <w:r>
+        <w:t>formvalidering</w:t>
+      </w:r>
+      <w:proofErr w:type="spellEnd"/>
+      <w:r>
+        <w:t xml:space="preserve">, view more </w:t>
+      </w:r>
+      <w:proofErr w:type="spellStart"/>
+      <w:r>
+        <w:t>knapp</w:t>
+      </w:r>
+      <w:proofErr w:type="spellEnd"/>
+      <w:r>
+        <w:t xml:space="preserve">, API </w:t>
+      </w:r>
+      <w:proofErr w:type="spellStart"/>
+      <w:r>
+        <w:t>fra</w:t>
+      </w:r>
+      <w:proofErr w:type="spellEnd"/>
+      <w:r>
+        <w:t xml:space="preserve"> </w:t>
+      </w:r>
+      <w:proofErr w:type="spellStart"/>
+      <w:r>
+        <w:t>wordpress</w:t>
+      </w:r>
+      <w:proofErr w:type="spellEnd"/>
+      <w:r>
+        <w:t xml:space="preserve"> </w:t>
+      </w:r>
+    </w:p>
+    <w:p/>
+    <w:p/>
+    <w:p>
+      <w:pPr>
+        <w:pStyle w:val="Heading2"/>
+      </w:pPr>
+      <w:r>
+        <w:lastRenderedPageBreak/>
+        <w:t xml:space="preserve">The process </w:t>
+      </w:r>
+    </w:p>
+    <w:p>
+      <w:r>
+        <w:t xml:space="preserve">Det </w:t>
+      </w:r>
+      <w:proofErr w:type="spellStart"/>
+      <w:r>
+        <w:t>første</w:t>
+      </w:r>
+      <w:proofErr w:type="spellEnd"/>
+      <w:r>
+        <w:t xml:space="preserve"> </w:t>
+      </w:r>
+      <w:proofErr w:type="spellStart"/>
+      <w:r>
+        <w:t>jeg</w:t>
+      </w:r>
+      <w:proofErr w:type="spellEnd"/>
+      <w:r>
+        <w:t xml:space="preserve"> </w:t>
+      </w:r>
+      <w:proofErr w:type="spellStart"/>
+      <w:r>
+        <w:t>gjorde</w:t>
+      </w:r>
+      <w:proofErr w:type="spellEnd"/>
+      <w:r>
+        <w:t xml:space="preserve"> var å </w:t>
+      </w:r>
+      <w:proofErr w:type="spellStart"/>
+      <w:r>
+        <w:t>lage</w:t>
+      </w:r>
+      <w:proofErr w:type="spellEnd"/>
+      <w:r>
+        <w:t xml:space="preserve"> poster + </w:t>
+      </w:r>
+      <w:proofErr w:type="spellStart"/>
+      <w:r>
+        <w:t>lage</w:t>
+      </w:r>
+      <w:proofErr w:type="spellEnd"/>
+      <w:r>
+        <w:t xml:space="preserve"> </w:t>
+      </w:r>
+      <w:proofErr w:type="spellStart"/>
+      <w:r>
+        <w:t>javascript</w:t>
+      </w:r>
+      <w:proofErr w:type="spellEnd"/>
+      <w:r>
+        <w:t xml:space="preserve"> </w:t>
+      </w:r>
+      <w:proofErr w:type="spellStart"/>
+      <w:r>
+        <w:t>som</w:t>
+      </w:r>
+      <w:proofErr w:type="spellEnd"/>
+      <w:r>
+        <w:t xml:space="preserve"> Hentet posteen. </w:t>
+      </w:r>
+      <w:proofErr w:type="spellStart"/>
+      <w:r>
+        <w:t>Slet</w:t>
+      </w:r>
+      <w:proofErr w:type="spellEnd"/>
+      <w:r>
+        <w:t xml:space="preserve"> med å </w:t>
+      </w:r>
+      <w:proofErr w:type="spellStart"/>
+      <w:r>
+        <w:t>klare</w:t>
+      </w:r>
+      <w:proofErr w:type="spellEnd"/>
+      <w:r>
+        <w:t xml:space="preserve"> å </w:t>
+      </w:r>
+      <w:proofErr w:type="spellStart"/>
+      <w:r>
+        <w:t>skille</w:t>
+      </w:r>
+      <w:proofErr w:type="spellEnd"/>
+      <w:r>
+        <w:t xml:space="preserve"> </w:t>
+      </w:r>
+      <w:proofErr w:type="spellStart"/>
+      <w:r>
+        <w:t>innholdet</w:t>
+      </w:r>
+      <w:proofErr w:type="spellEnd"/>
+      <w:r>
+        <w:t xml:space="preserve"> I </w:t>
+      </w:r>
+      <w:proofErr w:type="spellStart"/>
+      <w:r>
+        <w:t>posten</w:t>
+      </w:r>
+      <w:proofErr w:type="spellEnd"/>
+      <w:r>
+        <w:t xml:space="preserve"> – </w:t>
+      </w:r>
+      <w:proofErr w:type="spellStart"/>
+      <w:r>
+        <w:t>innstallerte</w:t>
+      </w:r>
+      <w:proofErr w:type="spellEnd"/>
+      <w:r>
+        <w:t xml:space="preserve"> </w:t>
+      </w:r>
+      <w:proofErr w:type="spellStart"/>
+      <w:r>
+        <w:t>en</w:t>
+      </w:r>
+      <w:proofErr w:type="spellEnd"/>
+      <w:r>
+        <w:t xml:space="preserve"> plugin I </w:t>
+      </w:r>
+      <w:proofErr w:type="spellStart"/>
+      <w:r>
+        <w:t>wordpress</w:t>
+      </w:r>
+      <w:proofErr w:type="spellEnd"/>
+      <w:r>
+        <w:t xml:space="preserve"> </w:t>
+      </w:r>
+      <w:proofErr w:type="spellStart"/>
+      <w:r>
+        <w:t>som</w:t>
+      </w:r>
+      <w:proofErr w:type="spellEnd"/>
+      <w:r>
+        <w:t xml:space="preserve"> het advanced custom fields. </w:t>
+      </w:r>
+    </w:p>
+    <w:p/>
+    <w:p>
+      <w:proofErr w:type="spellStart"/>
+      <w:r>
+        <w:t>Jobbet</w:t>
+      </w:r>
+      <w:proofErr w:type="spellEnd"/>
+      <w:r>
+        <w:t xml:space="preserve"> </w:t>
+      </w:r>
+      <w:proofErr w:type="spellStart"/>
+      <w:r>
+        <w:t>intensivt</w:t>
+      </w:r>
+      <w:proofErr w:type="spellEnd"/>
+      <w:r>
+        <w:t xml:space="preserve"> med </w:t>
+      </w:r>
+      <w:proofErr w:type="spellStart"/>
+      <w:r>
+        <w:t>koding</w:t>
+      </w:r>
+      <w:proofErr w:type="spellEnd"/>
+      <w:r>
+        <w:t xml:space="preserve"> </w:t>
+      </w:r>
+      <w:proofErr w:type="spellStart"/>
+      <w:r>
+        <w:t>av</w:t>
+      </w:r>
+      <w:proofErr w:type="spellEnd"/>
+      <w:r>
+        <w:t xml:space="preserve"> alle </w:t>
+      </w:r>
+      <w:proofErr w:type="spellStart"/>
+      <w:r>
+        <w:t>nettsidene</w:t>
+      </w:r>
+      <w:proofErr w:type="spellEnd"/>
+      <w:r>
+        <w:t xml:space="preserve"> – </w:t>
+      </w:r>
+      <w:proofErr w:type="spellStart"/>
+      <w:r>
+        <w:t>kommer</w:t>
+      </w:r>
+      <w:proofErr w:type="spellEnd"/>
+      <w:r>
+        <w:t xml:space="preserve"> </w:t>
+      </w:r>
+      <w:proofErr w:type="spellStart"/>
+      <w:r>
+        <w:t>fra</w:t>
+      </w:r>
+      <w:proofErr w:type="spellEnd"/>
+      <w:r>
+        <w:t xml:space="preserve"> et </w:t>
+      </w:r>
+      <w:proofErr w:type="spellStart"/>
+      <w:r>
+        <w:t>yrke</w:t>
+      </w:r>
+      <w:proofErr w:type="spellEnd"/>
+      <w:r>
+        <w:t xml:space="preserve"> der ting </w:t>
+      </w:r>
+      <w:proofErr w:type="spellStart"/>
+      <w:r>
+        <w:t>går</w:t>
+      </w:r>
+      <w:proofErr w:type="spellEnd"/>
+      <w:r>
+        <w:t xml:space="preserve"> Ganske fort, </w:t>
+      </w:r>
+      <w:proofErr w:type="spellStart"/>
+      <w:r>
+        <w:t>og</w:t>
+      </w:r>
+      <w:proofErr w:type="spellEnd"/>
+      <w:r>
+        <w:t xml:space="preserve"> det er </w:t>
+      </w:r>
+      <w:proofErr w:type="spellStart"/>
+      <w:r>
+        <w:t>vanskelig</w:t>
+      </w:r>
+      <w:proofErr w:type="spellEnd"/>
+      <w:r>
+        <w:t xml:space="preserve"> å </w:t>
+      </w:r>
+      <w:proofErr w:type="spellStart"/>
+      <w:r>
+        <w:t>erkjenne</w:t>
+      </w:r>
+      <w:proofErr w:type="spellEnd"/>
+      <w:r>
+        <w:t xml:space="preserve"> at </w:t>
+      </w:r>
+      <w:proofErr w:type="spellStart"/>
+      <w:r>
+        <w:t>koding</w:t>
+      </w:r>
+      <w:proofErr w:type="spellEnd"/>
+      <w:r>
+        <w:t xml:space="preserve"> tar </w:t>
+      </w:r>
+      <w:proofErr w:type="spellStart"/>
+      <w:r>
+        <w:t>tid</w:t>
+      </w:r>
+      <w:proofErr w:type="spellEnd"/>
+      <w:r>
+        <w:t xml:space="preserve">. Dette </w:t>
+      </w:r>
+      <w:proofErr w:type="spellStart"/>
+      <w:r>
+        <w:t>har</w:t>
+      </w:r>
+      <w:proofErr w:type="spellEnd"/>
+      <w:r>
+        <w:t xml:space="preserve"> </w:t>
+      </w:r>
+      <w:proofErr w:type="spellStart"/>
+      <w:r>
+        <w:t>vært</w:t>
+      </w:r>
+      <w:proofErr w:type="spellEnd"/>
+      <w:r>
+        <w:t xml:space="preserve"> </w:t>
+      </w:r>
+      <w:proofErr w:type="spellStart"/>
+      <w:r>
+        <w:t>ei</w:t>
+      </w:r>
+      <w:proofErr w:type="spellEnd"/>
+      <w:r>
+        <w:t xml:space="preserve"> </w:t>
+      </w:r>
+      <w:proofErr w:type="spellStart"/>
+      <w:r>
+        <w:t>utfordring</w:t>
+      </w:r>
+      <w:proofErr w:type="spellEnd"/>
+      <w:r>
+        <w:t xml:space="preserve"> </w:t>
+      </w:r>
+      <w:proofErr w:type="spellStart"/>
+      <w:r>
+        <w:t>gjennom</w:t>
+      </w:r>
+      <w:proofErr w:type="spellEnd"/>
+      <w:r>
+        <w:t xml:space="preserve"> hele </w:t>
+      </w:r>
+      <w:proofErr w:type="spellStart"/>
+      <w:r>
+        <w:t>skoleløpet</w:t>
+      </w:r>
+      <w:proofErr w:type="spellEnd"/>
+      <w:r>
+        <w:t xml:space="preserve"> </w:t>
+      </w:r>
+      <w:proofErr w:type="spellStart"/>
+      <w:r>
+        <w:t>så</w:t>
+      </w:r>
+      <w:proofErr w:type="spellEnd"/>
+      <w:r>
+        <w:t xml:space="preserve"> </w:t>
+      </w:r>
+      <w:proofErr w:type="spellStart"/>
+      <w:r>
+        <w:t>langt</w:t>
+      </w:r>
+      <w:proofErr w:type="spellEnd"/>
+      <w:r>
+        <w:t xml:space="preserve">, men </w:t>
+      </w:r>
+      <w:proofErr w:type="spellStart"/>
+      <w:r>
+        <w:t>nå</w:t>
+      </w:r>
+      <w:proofErr w:type="spellEnd"/>
+      <w:r>
+        <w:t xml:space="preserve"> </w:t>
+      </w:r>
+      <w:proofErr w:type="spellStart"/>
+      <w:r>
+        <w:t>har</w:t>
+      </w:r>
+      <w:proofErr w:type="spellEnd"/>
+      <w:r>
+        <w:t xml:space="preserve"> </w:t>
+      </w:r>
+      <w:proofErr w:type="spellStart"/>
+      <w:r>
+        <w:t>jeg</w:t>
+      </w:r>
+      <w:proofErr w:type="spellEnd"/>
+      <w:r>
+        <w:t xml:space="preserve"> </w:t>
+      </w:r>
+      <w:proofErr w:type="spellStart"/>
+      <w:r>
+        <w:t>lært</w:t>
+      </w:r>
+      <w:proofErr w:type="spellEnd"/>
+      <w:r>
+        <w:t xml:space="preserve"> meg det – </w:t>
+      </w:r>
+      <w:proofErr w:type="spellStart"/>
+      <w:r>
+        <w:t>og</w:t>
+      </w:r>
+      <w:proofErr w:type="spellEnd"/>
+      <w:r>
+        <w:t xml:space="preserve"> </w:t>
+      </w:r>
+      <w:proofErr w:type="spellStart"/>
+      <w:r>
+        <w:t>prosessen</w:t>
+      </w:r>
+      <w:proofErr w:type="spellEnd"/>
+      <w:r>
+        <w:t xml:space="preserve"> </w:t>
+      </w:r>
+      <w:proofErr w:type="spellStart"/>
+      <w:r>
+        <w:t>går</w:t>
+      </w:r>
+      <w:proofErr w:type="spellEnd"/>
+      <w:r>
+        <w:t xml:space="preserve"> </w:t>
+      </w:r>
+      <w:proofErr w:type="spellStart"/>
+      <w:r>
+        <w:t>lettere</w:t>
+      </w:r>
+      <w:proofErr w:type="spellEnd"/>
+      <w:r>
+        <w:t xml:space="preserve">. </w:t>
+      </w:r>
+    </w:p>
+    <w:p/>
+    <w:p>
+      <w:r>
+        <w:t xml:space="preserve">Det </w:t>
+      </w:r>
+      <w:proofErr w:type="spellStart"/>
+      <w:r>
+        <w:t>som</w:t>
+      </w:r>
+      <w:proofErr w:type="spellEnd"/>
+      <w:r>
+        <w:t xml:space="preserve"> var </w:t>
+      </w:r>
+      <w:proofErr w:type="spellStart"/>
+      <w:r>
+        <w:t>mest</w:t>
+      </w:r>
+      <w:proofErr w:type="spellEnd"/>
+      <w:r>
+        <w:t xml:space="preserve"> </w:t>
+      </w:r>
+      <w:proofErr w:type="spellStart"/>
+      <w:r>
+        <w:t>utfordrende</w:t>
+      </w:r>
+      <w:proofErr w:type="spellEnd"/>
+      <w:r>
+        <w:t xml:space="preserve"> I </w:t>
+      </w:r>
+      <w:proofErr w:type="spellStart"/>
+      <w:r>
+        <w:t>denne</w:t>
+      </w:r>
+      <w:proofErr w:type="spellEnd"/>
+      <w:r>
+        <w:t xml:space="preserve"> </w:t>
+      </w:r>
+      <w:proofErr w:type="spellStart"/>
+      <w:r>
+        <w:t>oppgaven</w:t>
+      </w:r>
+      <w:proofErr w:type="spellEnd"/>
+      <w:r>
+        <w:t xml:space="preserve"> var </w:t>
+      </w:r>
+      <w:proofErr w:type="spellStart"/>
+      <w:r>
+        <w:t>karusellen</w:t>
+      </w:r>
+      <w:proofErr w:type="spellEnd"/>
+      <w:r>
+        <w:t xml:space="preserve"> – den </w:t>
+      </w:r>
+      <w:proofErr w:type="spellStart"/>
+      <w:r>
+        <w:t>mest</w:t>
+      </w:r>
+      <w:proofErr w:type="spellEnd"/>
+      <w:r>
+        <w:t xml:space="preserve"> </w:t>
+      </w:r>
+      <w:proofErr w:type="spellStart"/>
+      <w:r>
+        <w:t>avanserte</w:t>
+      </w:r>
+      <w:proofErr w:type="spellEnd"/>
+      <w:r>
+        <w:t xml:space="preserve"> </w:t>
+      </w:r>
+      <w:proofErr w:type="spellStart"/>
+      <w:r>
+        <w:t>funksjonen</w:t>
+      </w:r>
+      <w:proofErr w:type="spellEnd"/>
+      <w:r>
+        <w:t xml:space="preserve">, </w:t>
+      </w:r>
+      <w:proofErr w:type="spellStart"/>
+      <w:r>
+        <w:t>og</w:t>
+      </w:r>
+      <w:proofErr w:type="spellEnd"/>
+      <w:r>
+        <w:t xml:space="preserve"> </w:t>
+      </w:r>
+      <w:proofErr w:type="spellStart"/>
+      <w:r>
+        <w:t>jeg</w:t>
+      </w:r>
+      <w:proofErr w:type="spellEnd"/>
+      <w:r>
+        <w:t xml:space="preserve"> </w:t>
+      </w:r>
+      <w:proofErr w:type="spellStart"/>
+      <w:r>
+        <w:t>fant</w:t>
+      </w:r>
+      <w:proofErr w:type="spellEnd"/>
+      <w:r>
+        <w:t xml:space="preserve"> </w:t>
+      </w:r>
+      <w:proofErr w:type="spellStart"/>
+      <w:r>
+        <w:t>flere</w:t>
+      </w:r>
+      <w:proofErr w:type="spellEnd"/>
+      <w:r>
+        <w:t xml:space="preserve"> </w:t>
+      </w:r>
+      <w:proofErr w:type="spellStart"/>
+      <w:r>
+        <w:t>mulige</w:t>
+      </w:r>
+      <w:proofErr w:type="spellEnd"/>
+      <w:r>
+        <w:t xml:space="preserve"> </w:t>
+      </w:r>
+      <w:proofErr w:type="spellStart"/>
+      <w:r>
+        <w:t>løsningsalternativer</w:t>
+      </w:r>
+      <w:proofErr w:type="spellEnd"/>
+      <w:r>
+        <w:t xml:space="preserve">. Da </w:t>
+      </w:r>
+      <w:proofErr w:type="spellStart"/>
+      <w:r>
+        <w:t>jeg</w:t>
+      </w:r>
+      <w:proofErr w:type="spellEnd"/>
+      <w:r>
+        <w:t xml:space="preserve"> </w:t>
+      </w:r>
+      <w:proofErr w:type="spellStart"/>
+      <w:r>
+        <w:t>hadde</w:t>
+      </w:r>
+      <w:proofErr w:type="spellEnd"/>
+      <w:r>
+        <w:t xml:space="preserve"> </w:t>
+      </w:r>
+      <w:proofErr w:type="spellStart"/>
+      <w:r>
+        <w:t>fått</w:t>
+      </w:r>
+      <w:proofErr w:type="spellEnd"/>
+      <w:r>
+        <w:t xml:space="preserve"> det </w:t>
+      </w:r>
+      <w:proofErr w:type="spellStart"/>
+      <w:r>
+        <w:t>til</w:t>
+      </w:r>
+      <w:proofErr w:type="spellEnd"/>
+      <w:r>
+        <w:t xml:space="preserve"> (</w:t>
+      </w:r>
+      <w:proofErr w:type="spellStart"/>
+      <w:r>
+        <w:t>sendt</w:t>
+      </w:r>
+      <w:proofErr w:type="spellEnd"/>
+      <w:r>
+        <w:t xml:space="preserve"> </w:t>
+      </w:r>
+      <w:proofErr w:type="spellStart"/>
+      <w:r>
+        <w:t>til</w:t>
+      </w:r>
+      <w:proofErr w:type="spellEnd"/>
+      <w:r>
+        <w:t xml:space="preserve"> </w:t>
+      </w:r>
+      <w:proofErr w:type="spellStart"/>
+      <w:r>
+        <w:t>brukertesting</w:t>
+      </w:r>
+      <w:proofErr w:type="spellEnd"/>
+      <w:r>
+        <w:t>)</w:t>
+      </w:r>
+      <w:r>
+        <w:t xml:space="preserve"> </w:t>
+      </w:r>
+      <w:proofErr w:type="spellStart"/>
+      <w:r>
+        <w:t>oppdaget</w:t>
+      </w:r>
+      <w:proofErr w:type="spellEnd"/>
+      <w:r>
+        <w:t xml:space="preserve"> </w:t>
+      </w:r>
+      <w:proofErr w:type="spellStart"/>
+      <w:r>
+        <w:t>jeg</w:t>
+      </w:r>
+      <w:proofErr w:type="spellEnd"/>
+      <w:r>
+        <w:t xml:space="preserve"> at det bare </w:t>
+      </w:r>
+      <w:proofErr w:type="spellStart"/>
+      <w:r>
+        <w:t>gikk</w:t>
+      </w:r>
+      <w:proofErr w:type="spellEnd"/>
+      <w:r>
+        <w:t xml:space="preserve"> an å </w:t>
+      </w:r>
+      <w:proofErr w:type="spellStart"/>
+      <w:r>
+        <w:t>bruke</w:t>
+      </w:r>
+      <w:proofErr w:type="spellEnd"/>
+      <w:r>
+        <w:t xml:space="preserve"> </w:t>
+      </w:r>
+      <w:proofErr w:type="spellStart"/>
+      <w:r>
+        <w:t>karusellen</w:t>
+      </w:r>
+      <w:proofErr w:type="spellEnd"/>
+      <w:r>
+        <w:t xml:space="preserve"> den </w:t>
+      </w:r>
+      <w:proofErr w:type="spellStart"/>
+      <w:r>
+        <w:t>ene</w:t>
+      </w:r>
+      <w:proofErr w:type="spellEnd"/>
+      <w:r>
+        <w:t xml:space="preserve"> </w:t>
+      </w:r>
+      <w:proofErr w:type="spellStart"/>
+      <w:r>
+        <w:t>veien</w:t>
+      </w:r>
+      <w:proofErr w:type="spellEnd"/>
+      <w:r>
+        <w:t xml:space="preserve">. </w:t>
+      </w:r>
+      <w:proofErr w:type="spellStart"/>
+      <w:r>
+        <w:t>Fiks</w:t>
+      </w:r>
+      <w:proofErr w:type="spellEnd"/>
+      <w:r>
+        <w:t xml:space="preserve"> det.</w:t>
+      </w:r>
+    </w:p>
+    <w:p/>
+    <w:p>
+      <w:proofErr w:type="spellStart"/>
+      <w:r>
+        <w:t>Loadedings</w:t>
+      </w:r>
+      <w:proofErr w:type="spellEnd"/>
+      <w:r>
+        <w:t xml:space="preserve"> </w:t>
+      </w:r>
+      <w:r>
+        <w:t xml:space="preserve"> </w:t>
+      </w:r>
+    </w:p>
+    <w:p/>
+    <w:p>
+      <w:r>
+        <w:t xml:space="preserve">For </w:t>
+      </w:r>
+      <w:proofErr w:type="spellStart"/>
+      <w:r>
+        <w:t>øvrig</w:t>
+      </w:r>
+      <w:proofErr w:type="spellEnd"/>
+      <w:r>
+        <w:t xml:space="preserve"> </w:t>
+      </w:r>
+      <w:proofErr w:type="spellStart"/>
+      <w:r>
+        <w:t>følte</w:t>
+      </w:r>
+      <w:proofErr w:type="spellEnd"/>
+      <w:r>
+        <w:t xml:space="preserve"> </w:t>
+      </w:r>
+      <w:proofErr w:type="spellStart"/>
+      <w:r>
+        <w:t>jeg</w:t>
+      </w:r>
+      <w:proofErr w:type="spellEnd"/>
+      <w:r>
+        <w:t xml:space="preserve"> at </w:t>
+      </w:r>
+      <w:proofErr w:type="spellStart"/>
+      <w:r>
+        <w:t>jeg</w:t>
+      </w:r>
+      <w:proofErr w:type="spellEnd"/>
+      <w:r>
+        <w:t xml:space="preserve"> </w:t>
+      </w:r>
+      <w:proofErr w:type="spellStart"/>
+      <w:r>
+        <w:t>mestret</w:t>
+      </w:r>
+      <w:proofErr w:type="spellEnd"/>
+      <w:r>
+        <w:t xml:space="preserve"> </w:t>
+      </w:r>
+      <w:proofErr w:type="spellStart"/>
+      <w:r>
+        <w:t>javascript</w:t>
+      </w:r>
+      <w:proofErr w:type="spellEnd"/>
+      <w:r>
+        <w:t xml:space="preserve"> Ganske </w:t>
+      </w:r>
+      <w:proofErr w:type="spellStart"/>
+      <w:r>
+        <w:t>godt</w:t>
+      </w:r>
+      <w:proofErr w:type="spellEnd"/>
+      <w:r>
+        <w:t xml:space="preserve">, noes om er </w:t>
+      </w:r>
+      <w:proofErr w:type="spellStart"/>
+      <w:r>
+        <w:t>fint</w:t>
+      </w:r>
+      <w:proofErr w:type="spellEnd"/>
+      <w:r>
+        <w:t xml:space="preserve"> – </w:t>
+      </w:r>
+      <w:proofErr w:type="spellStart"/>
+      <w:r>
+        <w:t>har</w:t>
+      </w:r>
+      <w:proofErr w:type="spellEnd"/>
+      <w:r>
+        <w:t xml:space="preserve"> </w:t>
+      </w:r>
+      <w:proofErr w:type="spellStart"/>
+      <w:r>
+        <w:t>funnet</w:t>
+      </w:r>
+      <w:proofErr w:type="spellEnd"/>
+      <w:r>
+        <w:t xml:space="preserve"> det Ganske </w:t>
+      </w:r>
+      <w:proofErr w:type="spellStart"/>
+      <w:r>
+        <w:t>utfordrende</w:t>
+      </w:r>
+      <w:proofErr w:type="spellEnd"/>
+      <w:r>
+        <w:t xml:space="preserve"> </w:t>
+      </w:r>
+      <w:proofErr w:type="spellStart"/>
+      <w:r>
+        <w:t>til</w:t>
+      </w:r>
+      <w:proofErr w:type="spellEnd"/>
+      <w:r>
+        <w:t xml:space="preserve"> </w:t>
+      </w:r>
+      <w:proofErr w:type="spellStart"/>
+      <w:r>
+        <w:t>nå</w:t>
+      </w:r>
+      <w:proofErr w:type="spellEnd"/>
+      <w:r>
+        <w:t xml:space="preserve">. </w:t>
+      </w:r>
+      <w:proofErr w:type="spellStart"/>
+      <w:r>
+        <w:t>Responsivitet</w:t>
+      </w:r>
+      <w:proofErr w:type="spellEnd"/>
+      <w:r>
+        <w:t xml:space="preserve"> var </w:t>
+      </w:r>
+      <w:proofErr w:type="spellStart"/>
+      <w:r>
+        <w:t>urpoblematisk</w:t>
+      </w:r>
+      <w:proofErr w:type="spellEnd"/>
+      <w:r>
+        <w:t xml:space="preserve">. </w:t>
+      </w:r>
+    </w:p>
+    <w:p/>
+    <w:p>
+      <w:r>
+        <w:t xml:space="preserve">Hotjar </w:t>
+      </w:r>
+      <w:proofErr w:type="gramStart"/>
+      <w:r>
+        <w:t>…..</w:t>
+      </w:r>
+      <w:proofErr w:type="gramEnd"/>
+      <w:r>
+        <w:t xml:space="preserve"> </w:t>
+      </w:r>
+    </w:p>
+    <w:p/>
+    <w:p/>
+    <w:p>
+      <w:pPr>
         <w:pStyle w:val="Heading3"/>
         <w:rPr>
           <w:b/>
@@ -327,21 +1724,7 @@
           <w:b/>
           <w:color w:val="auto"/>
         </w:rPr>
-        <w:t>What</w:t>
-      </w:r>
-      <w:r>
-        <w:rPr>
-          <w:b/>
-          <w:color w:val="auto"/>
-        </w:rPr>
-        <w:t xml:space="preserve"> was difficult/</w:t>
-      </w:r>
-      <w:r>
-        <w:rPr>
-          <w:b/>
-          <w:color w:val="auto"/>
-        </w:rPr>
-        <w:t>didn’t go well on the project</w:t>
+        <w:t>What went well on the project</w:t>
       </w:r>
     </w:p>
     <w:p>
@@ -367,15 +1750,8 @@
           <w:b/>
           <w:color w:val="auto"/>
         </w:rPr>
-        <w:t>What would you do differently next time</w:t>
-      </w:r>
-    </w:p>
-    <w:p>
-      <w:pPr>
-        <w:rPr>
-          <w:noProof/>
-        </w:rPr>
-      </w:pPr>
+        <w:t>What was difficult/didn’t go well on the project</w:t>
+      </w:r>
     </w:p>
     <w:p>
       <w:pPr>
@@ -389,12 +1765,667 @@
     </w:p>
     <w:p>
       <w:pPr>
+        <w:pStyle w:val="Heading3"/>
+        <w:rPr>
+          <w:b/>
+          <w:color w:val="auto"/>
+        </w:rPr>
+      </w:pPr>
+      <w:r>
+        <w:rPr>
+          <w:b/>
+          <w:color w:val="auto"/>
+        </w:rPr>
+        <w:t>What would you do differently next time</w:t>
+      </w:r>
+    </w:p>
+    <w:p>
+      <w:proofErr w:type="spellStart"/>
+      <w:r>
+        <w:t>Prøving</w:t>
+      </w:r>
+      <w:proofErr w:type="spellEnd"/>
+      <w:r>
+        <w:t xml:space="preserve"> </w:t>
+      </w:r>
+      <w:proofErr w:type="spellStart"/>
+      <w:r>
+        <w:t>og</w:t>
+      </w:r>
+      <w:proofErr w:type="spellEnd"/>
+      <w:r>
+        <w:t xml:space="preserve"> </w:t>
+      </w:r>
+      <w:proofErr w:type="spellStart"/>
+      <w:r>
+        <w:t>feiling</w:t>
+      </w:r>
+      <w:proofErr w:type="spellEnd"/>
+      <w:r>
+        <w:t xml:space="preserve"> er å </w:t>
+      </w:r>
+      <w:proofErr w:type="spellStart"/>
+      <w:r>
+        <w:t>forvente</w:t>
+      </w:r>
+      <w:proofErr w:type="spellEnd"/>
+      <w:r>
+        <w:t xml:space="preserve">, </w:t>
+      </w:r>
+      <w:proofErr w:type="spellStart"/>
+      <w:r>
+        <w:t>kodeprossen</w:t>
+      </w:r>
+      <w:proofErr w:type="spellEnd"/>
+      <w:r>
+        <w:t xml:space="preserve"> </w:t>
+      </w:r>
+      <w:proofErr w:type="spellStart"/>
+      <w:r>
+        <w:t>går</w:t>
+      </w:r>
+      <w:proofErr w:type="spellEnd"/>
+      <w:r>
+        <w:t xml:space="preserve"> I </w:t>
+      </w:r>
+      <w:proofErr w:type="spellStart"/>
+      <w:r>
+        <w:t>bølger</w:t>
+      </w:r>
+      <w:proofErr w:type="spellEnd"/>
+      <w:r>
+        <w:t xml:space="preserve"> – </w:t>
+      </w:r>
+      <w:proofErr w:type="spellStart"/>
+      <w:r>
+        <w:t>av</w:t>
+      </w:r>
+      <w:proofErr w:type="spellEnd"/>
+      <w:r>
+        <w:t xml:space="preserve"> </w:t>
+      </w:r>
+      <w:proofErr w:type="spellStart"/>
+      <w:r>
+        <w:t>og</w:t>
+      </w:r>
+      <w:proofErr w:type="spellEnd"/>
+      <w:r>
+        <w:t xml:space="preserve"> </w:t>
+      </w:r>
+      <w:proofErr w:type="spellStart"/>
+      <w:r>
+        <w:t>til</w:t>
+      </w:r>
+      <w:proofErr w:type="spellEnd"/>
+      <w:r>
+        <w:t xml:space="preserve"> er det </w:t>
+      </w:r>
+      <w:proofErr w:type="gramStart"/>
+      <w:r>
+        <w:t>god</w:t>
+      </w:r>
+      <w:proofErr w:type="gramEnd"/>
+      <w:r>
+        <w:t xml:space="preserve"> </w:t>
+      </w:r>
+      <w:proofErr w:type="spellStart"/>
+      <w:r>
+        <w:t>flyt</w:t>
+      </w:r>
+      <w:proofErr w:type="spellEnd"/>
+      <w:r>
+        <w:t xml:space="preserve">, </w:t>
+      </w:r>
+      <w:proofErr w:type="spellStart"/>
+      <w:r>
+        <w:t>av</w:t>
+      </w:r>
+      <w:proofErr w:type="spellEnd"/>
+      <w:r>
+        <w:t xml:space="preserve"> </w:t>
+      </w:r>
+      <w:proofErr w:type="spellStart"/>
+      <w:r>
+        <w:t>og</w:t>
+      </w:r>
+      <w:proofErr w:type="spellEnd"/>
+      <w:r>
+        <w:t xml:space="preserve"> </w:t>
+      </w:r>
+      <w:proofErr w:type="spellStart"/>
+      <w:r>
+        <w:t>til</w:t>
+      </w:r>
+      <w:proofErr w:type="spellEnd"/>
+      <w:r>
+        <w:t xml:space="preserve"> er det </w:t>
+      </w:r>
+      <w:proofErr w:type="spellStart"/>
+      <w:r>
+        <w:t>mer</w:t>
+      </w:r>
+      <w:proofErr w:type="spellEnd"/>
+      <w:r>
+        <w:t xml:space="preserve"> </w:t>
+      </w:r>
+      <w:proofErr w:type="spellStart"/>
+      <w:r>
+        <w:t>utfordrende</w:t>
+      </w:r>
+      <w:proofErr w:type="spellEnd"/>
+      <w:r>
+        <w:t xml:space="preserve">. </w:t>
+      </w:r>
+      <w:proofErr w:type="spellStart"/>
+      <w:r>
+        <w:t>Tenkte</w:t>
+      </w:r>
+      <w:proofErr w:type="spellEnd"/>
+      <w:r>
+        <w:t xml:space="preserve"> I </w:t>
+      </w:r>
+      <w:proofErr w:type="spellStart"/>
+      <w:r>
+        <w:t>kode</w:t>
+      </w:r>
+      <w:proofErr w:type="spellEnd"/>
+      <w:r>
+        <w:t xml:space="preserve"> </w:t>
+      </w:r>
+      <w:proofErr w:type="spellStart"/>
+      <w:r>
+        <w:t>på</w:t>
+      </w:r>
+      <w:proofErr w:type="spellEnd"/>
+      <w:r>
+        <w:t xml:space="preserve"> </w:t>
+      </w:r>
+      <w:proofErr w:type="spellStart"/>
+      <w:r>
+        <w:t>kveldstid</w:t>
+      </w:r>
+      <w:proofErr w:type="spellEnd"/>
+      <w:r>
+        <w:t xml:space="preserve">…. </w:t>
+      </w:r>
+    </w:p>
+    <w:p>
+      <w:pPr>
+        <w:rPr>
+          <w:noProof/>
+        </w:rPr>
+      </w:pPr>
+    </w:p>
+    <w:p>
+      <w:pPr>
+        <w:rPr>
+          <w:noProof/>
+        </w:rPr>
+      </w:pPr>
+    </w:p>
+    <w:p>
+      <w:pPr>
         <w:pStyle w:val="Heading2"/>
       </w:pPr>
       <w:r>
-        <w:t>Technical</w:t>
-      </w:r>
-    </w:p>
+        <w:t>WCAG guidelines, content management and SEO</w:t>
+      </w:r>
+    </w:p>
+    <w:p/>
+    <w:p>
+      <w:r>
+        <w:t xml:space="preserve">Definer </w:t>
+      </w:r>
+      <w:proofErr w:type="spellStart"/>
+      <w:r>
+        <w:t>hva</w:t>
+      </w:r>
+      <w:proofErr w:type="spellEnd"/>
+      <w:r>
+        <w:t xml:space="preserve"> </w:t>
+      </w:r>
+      <w:proofErr w:type="spellStart"/>
+      <w:r>
+        <w:t>dette</w:t>
+      </w:r>
+      <w:proofErr w:type="spellEnd"/>
+      <w:r>
+        <w:t xml:space="preserve"> er </w:t>
+      </w:r>
+    </w:p>
+    <w:p/>
+    <w:p>
+      <w:r>
+        <w:t xml:space="preserve">Tok </w:t>
+      </w:r>
+      <w:proofErr w:type="spellStart"/>
+      <w:r>
+        <w:t>noen</w:t>
+      </w:r>
+      <w:proofErr w:type="spellEnd"/>
+      <w:r>
+        <w:t xml:space="preserve"> </w:t>
+      </w:r>
+      <w:proofErr w:type="spellStart"/>
+      <w:r>
+        <w:t>avgjørelser</w:t>
+      </w:r>
+      <w:proofErr w:type="spellEnd"/>
+      <w:r>
+        <w:t xml:space="preserve"> </w:t>
+      </w:r>
+      <w:proofErr w:type="spellStart"/>
+      <w:r>
+        <w:t>ift</w:t>
+      </w:r>
+      <w:proofErr w:type="spellEnd"/>
+      <w:r>
+        <w:t xml:space="preserve">. </w:t>
+      </w:r>
+      <w:proofErr w:type="spellStart"/>
+      <w:r>
+        <w:t>Wcag</w:t>
+      </w:r>
+      <w:proofErr w:type="spellEnd"/>
+      <w:r>
+        <w:t xml:space="preserve"> – </w:t>
+      </w:r>
+      <w:proofErr w:type="spellStart"/>
+      <w:r>
+        <w:t>f.eks</w:t>
+      </w:r>
+      <w:proofErr w:type="spellEnd"/>
+      <w:r>
+        <w:t xml:space="preserve">. </w:t>
+      </w:r>
+      <w:proofErr w:type="spellStart"/>
+      <w:r>
+        <w:t>svart</w:t>
+      </w:r>
+      <w:proofErr w:type="spellEnd"/>
+      <w:r>
+        <w:t xml:space="preserve"> </w:t>
+      </w:r>
+      <w:proofErr w:type="spellStart"/>
+      <w:r>
+        <w:t>skrift</w:t>
+      </w:r>
+      <w:proofErr w:type="spellEnd"/>
+      <w:r>
+        <w:t xml:space="preserve"> </w:t>
+      </w:r>
+      <w:proofErr w:type="spellStart"/>
+      <w:r>
+        <w:t>på</w:t>
+      </w:r>
+      <w:proofErr w:type="spellEnd"/>
+      <w:r>
+        <w:t xml:space="preserve"> </w:t>
+      </w:r>
+      <w:proofErr w:type="spellStart"/>
+      <w:r>
+        <w:t>hvit</w:t>
+      </w:r>
+      <w:proofErr w:type="spellEnd"/>
+      <w:r>
+        <w:t xml:space="preserve"> </w:t>
+      </w:r>
+      <w:proofErr w:type="spellStart"/>
+      <w:r>
+        <w:t>bakgrunn</w:t>
+      </w:r>
+      <w:proofErr w:type="spellEnd"/>
+      <w:r>
+        <w:t xml:space="preserve"> – </w:t>
+      </w:r>
+      <w:proofErr w:type="spellStart"/>
+      <w:r>
+        <w:t>yter</w:t>
+      </w:r>
+      <w:proofErr w:type="spellEnd"/>
+      <w:r>
+        <w:t xml:space="preserve"> </w:t>
+      </w:r>
+      <w:proofErr w:type="spellStart"/>
+      <w:r>
+        <w:t>mest</w:t>
+      </w:r>
+      <w:proofErr w:type="spellEnd"/>
+      <w:r>
+        <w:t xml:space="preserve"> contrast, sans-serif fonts, alt </w:t>
+      </w:r>
+      <w:proofErr w:type="spellStart"/>
+      <w:r>
+        <w:t>tekst</w:t>
+      </w:r>
+      <w:proofErr w:type="spellEnd"/>
+      <w:r>
+        <w:t xml:space="preserve"> </w:t>
+      </w:r>
+      <w:proofErr w:type="spellStart"/>
+      <w:r>
+        <w:t>og</w:t>
+      </w:r>
+      <w:proofErr w:type="spellEnd"/>
+      <w:r>
+        <w:t xml:space="preserve"> </w:t>
+      </w:r>
+      <w:proofErr w:type="spellStart"/>
+      <w:r>
+        <w:t>visuelt</w:t>
+      </w:r>
+      <w:proofErr w:type="spellEnd"/>
+      <w:r>
+        <w:t xml:space="preserve"> </w:t>
+      </w:r>
+      <w:proofErr w:type="spellStart"/>
+      <w:r>
+        <w:t>hierarki</w:t>
+      </w:r>
+      <w:proofErr w:type="spellEnd"/>
+      <w:r>
+        <w:t xml:space="preserve">. </w:t>
+      </w:r>
+      <w:r>
+        <w:t xml:space="preserve">Bare å </w:t>
+      </w:r>
+      <w:proofErr w:type="spellStart"/>
+      <w:r>
+        <w:t>gjøre</w:t>
+      </w:r>
+      <w:proofErr w:type="spellEnd"/>
+      <w:r>
+        <w:t xml:space="preserve"> det man </w:t>
+      </w:r>
+      <w:proofErr w:type="spellStart"/>
+      <w:r>
+        <w:t>får</w:t>
+      </w:r>
+      <w:proofErr w:type="spellEnd"/>
+      <w:r>
+        <w:t xml:space="preserve"> </w:t>
+      </w:r>
+      <w:proofErr w:type="spellStart"/>
+      <w:r>
+        <w:t>beskjed</w:t>
+      </w:r>
+      <w:proofErr w:type="spellEnd"/>
+      <w:r>
+        <w:t xml:space="preserve"> om – </w:t>
+      </w:r>
+      <w:proofErr w:type="spellStart"/>
+      <w:r>
+        <w:t>frekvent</w:t>
+      </w:r>
+      <w:proofErr w:type="spellEnd"/>
+      <w:r>
+        <w:t xml:space="preserve"> testing </w:t>
+      </w:r>
+      <w:proofErr w:type="spellStart"/>
+      <w:r>
+        <w:t>når</w:t>
+      </w:r>
+      <w:proofErr w:type="spellEnd"/>
+      <w:r>
+        <w:t xml:space="preserve"> </w:t>
+      </w:r>
+      <w:proofErr w:type="spellStart"/>
+      <w:r>
+        <w:t>siden</w:t>
+      </w:r>
+      <w:proofErr w:type="spellEnd"/>
+      <w:r>
+        <w:t xml:space="preserve"> </w:t>
+      </w:r>
+      <w:proofErr w:type="spellStart"/>
+      <w:r>
+        <w:t>blir</w:t>
+      </w:r>
+      <w:proofErr w:type="spellEnd"/>
+      <w:r>
+        <w:t xml:space="preserve"> </w:t>
+      </w:r>
+      <w:proofErr w:type="spellStart"/>
+      <w:r>
+        <w:t>endret</w:t>
+      </w:r>
+      <w:proofErr w:type="spellEnd"/>
+      <w:r>
+        <w:t xml:space="preserve">. </w:t>
+      </w:r>
+    </w:p>
+    <w:p/>
+    <w:p>
+      <w:proofErr w:type="spellStart"/>
+      <w:r>
+        <w:t>Visuelt</w:t>
+      </w:r>
+      <w:proofErr w:type="spellEnd"/>
+      <w:r>
+        <w:t xml:space="preserve"> </w:t>
+      </w:r>
+      <w:proofErr w:type="spellStart"/>
+      <w:r>
+        <w:t>hierarki</w:t>
+      </w:r>
+      <w:proofErr w:type="spellEnd"/>
+      <w:r>
+        <w:t xml:space="preserve"> </w:t>
+      </w:r>
+      <w:proofErr w:type="spellStart"/>
+      <w:r>
+        <w:t>også</w:t>
+      </w:r>
+      <w:proofErr w:type="spellEnd"/>
+      <w:r>
+        <w:t xml:space="preserve"> </w:t>
+      </w:r>
+      <w:proofErr w:type="spellStart"/>
+      <w:r>
+        <w:t>viktig</w:t>
+      </w:r>
+      <w:proofErr w:type="spellEnd"/>
+      <w:r>
+        <w:t xml:space="preserve"> for content management </w:t>
+      </w:r>
+      <w:proofErr w:type="spellStart"/>
+      <w:r>
+        <w:t>og</w:t>
+      </w:r>
+      <w:proofErr w:type="spellEnd"/>
+      <w:r>
+        <w:t xml:space="preserve"> SEO </w:t>
+      </w:r>
+      <w:proofErr w:type="spellStart"/>
+      <w:r>
+        <w:t>fordi</w:t>
+      </w:r>
+      <w:proofErr w:type="spellEnd"/>
+      <w:r>
+        <w:t xml:space="preserve"> </w:t>
+      </w:r>
+      <w:proofErr w:type="spellStart"/>
+      <w:r>
+        <w:t>blablalbalba</w:t>
+      </w:r>
+      <w:proofErr w:type="spellEnd"/>
+      <w:r>
+        <w:t xml:space="preserve">. </w:t>
+      </w:r>
+      <w:proofErr w:type="spellStart"/>
+      <w:r>
+        <w:t>Måtte</w:t>
+      </w:r>
+      <w:proofErr w:type="spellEnd"/>
+      <w:r>
+        <w:t xml:space="preserve"> </w:t>
+      </w:r>
+      <w:proofErr w:type="spellStart"/>
+      <w:r>
+        <w:t>skrive</w:t>
+      </w:r>
+      <w:proofErr w:type="spellEnd"/>
+      <w:r>
+        <w:t xml:space="preserve"> </w:t>
+      </w:r>
+      <w:proofErr w:type="spellStart"/>
+      <w:r>
+        <w:t>overskrifter</w:t>
+      </w:r>
+      <w:proofErr w:type="spellEnd"/>
+      <w:r>
+        <w:t xml:space="preserve"> – keyword research (digital marketing) for SEO purposes. Meta tags </w:t>
+      </w:r>
+      <w:proofErr w:type="spellStart"/>
+      <w:r>
+        <w:t>og</w:t>
+      </w:r>
+      <w:proofErr w:type="spellEnd"/>
+      <w:r>
+        <w:t xml:space="preserve"> meta descriptions – separate for each </w:t>
+      </w:r>
+      <w:proofErr w:type="gramStart"/>
+      <w:r>
+        <w:t>pages</w:t>
+      </w:r>
+      <w:proofErr w:type="gramEnd"/>
+      <w:r>
+        <w:t>, adhering to important guidelines for such. Breadcrumb</w:t>
+      </w:r>
+      <w:r>
+        <w:t xml:space="preserve">. Inbound links, outbound links </w:t>
+      </w:r>
+    </w:p>
+    <w:p/>
+    <w:p>
+      <w:r>
+        <w:t xml:space="preserve">I forhold </w:t>
+      </w:r>
+      <w:proofErr w:type="spellStart"/>
+      <w:r>
+        <w:t>til</w:t>
+      </w:r>
+      <w:proofErr w:type="spellEnd"/>
+      <w:r>
+        <w:t xml:space="preserve"> SEO – </w:t>
+      </w:r>
+      <w:proofErr w:type="spellStart"/>
+      <w:r>
+        <w:t>innhold</w:t>
+      </w:r>
+      <w:proofErr w:type="spellEnd"/>
+      <w:r>
+        <w:t xml:space="preserve"> er </w:t>
+      </w:r>
+      <w:proofErr w:type="spellStart"/>
+      <w:r>
+        <w:t>viktig</w:t>
+      </w:r>
+      <w:proofErr w:type="spellEnd"/>
+      <w:r>
+        <w:t xml:space="preserve">. </w:t>
+      </w:r>
+      <w:proofErr w:type="spellStart"/>
+      <w:r>
+        <w:t>Derfor</w:t>
+      </w:r>
+      <w:proofErr w:type="spellEnd"/>
+      <w:r>
+        <w:t xml:space="preserve"> </w:t>
+      </w:r>
+      <w:proofErr w:type="spellStart"/>
+      <w:r>
+        <w:t>får</w:t>
+      </w:r>
+      <w:proofErr w:type="spellEnd"/>
+      <w:r>
+        <w:t xml:space="preserve"> man </w:t>
+      </w:r>
+      <w:proofErr w:type="spellStart"/>
+      <w:r>
+        <w:t>ikke</w:t>
+      </w:r>
+      <w:proofErr w:type="spellEnd"/>
+      <w:r>
+        <w:t xml:space="preserve"> optimal SEO score </w:t>
+      </w:r>
+      <w:proofErr w:type="spellStart"/>
+      <w:r>
+        <w:t>uten</w:t>
+      </w:r>
+      <w:proofErr w:type="spellEnd"/>
+      <w:r>
+        <w:t xml:space="preserve"> å </w:t>
+      </w:r>
+      <w:proofErr w:type="spellStart"/>
+      <w:r>
+        <w:t>produsere</w:t>
+      </w:r>
+      <w:proofErr w:type="spellEnd"/>
+      <w:r>
+        <w:t xml:space="preserve"> </w:t>
+      </w:r>
+      <w:proofErr w:type="spellStart"/>
+      <w:r>
+        <w:t>innhold</w:t>
+      </w:r>
+      <w:proofErr w:type="spellEnd"/>
+      <w:r>
+        <w:t xml:space="preserve">. </w:t>
+      </w:r>
+    </w:p>
+    <w:p/>
+    <w:p>
+      <w:r>
+        <w:lastRenderedPageBreak/>
+        <w:t xml:space="preserve">Content management: above the fold, ghost buttons – minimalist approach </w:t>
+      </w:r>
+    </w:p>
+    <w:p>
+      <w:proofErr w:type="spellStart"/>
+      <w:r>
+        <w:t>Flytte</w:t>
+      </w:r>
+      <w:proofErr w:type="spellEnd"/>
+      <w:r>
+        <w:t xml:space="preserve"> </w:t>
+      </w:r>
+      <w:proofErr w:type="spellStart"/>
+      <w:r>
+        <w:t>shoppinglista</w:t>
+      </w:r>
+      <w:proofErr w:type="spellEnd"/>
+      <w:r>
+        <w:t xml:space="preserve"> under </w:t>
+      </w:r>
+      <w:proofErr w:type="spellStart"/>
+      <w:r>
+        <w:t>oppskrifta</w:t>
+      </w:r>
+      <w:proofErr w:type="spellEnd"/>
+      <w:r>
+        <w:t xml:space="preserve"> </w:t>
+      </w:r>
+      <w:proofErr w:type="spellStart"/>
+      <w:r>
+        <w:t>Leseretning</w:t>
+      </w:r>
+      <w:proofErr w:type="spellEnd"/>
+      <w:r>
+        <w:t xml:space="preserve"> </w:t>
+      </w:r>
+      <w:proofErr w:type="spellStart"/>
+      <w:r>
+        <w:t>og</w:t>
+      </w:r>
+      <w:proofErr w:type="spellEnd"/>
+      <w:r>
+        <w:t xml:space="preserve"> scanning pattern. Carousel efficiency. </w:t>
+      </w:r>
+    </w:p>
+    <w:p/>
+    <w:p/>
+    <w:p/>
     <w:p>
       <w:pPr>
         <w:pStyle w:val="Heading3"/>
@@ -437,6 +2468,201 @@
         <w:t>What was difficult/didn’t go well on the project</w:t>
       </w:r>
     </w:p>
+    <w:p/>
+    <w:p>
+      <w:proofErr w:type="spellStart"/>
+      <w:r>
+        <w:t>SKulle</w:t>
+      </w:r>
+      <w:proofErr w:type="spellEnd"/>
+      <w:r>
+        <w:t xml:space="preserve"> </w:t>
+      </w:r>
+      <w:proofErr w:type="spellStart"/>
+      <w:r>
+        <w:t>lage</w:t>
+      </w:r>
+      <w:proofErr w:type="spellEnd"/>
+      <w:r>
+        <w:t xml:space="preserve"> </w:t>
+      </w:r>
+      <w:proofErr w:type="spellStart"/>
+      <w:r>
+        <w:t>overskrifter</w:t>
+      </w:r>
+      <w:proofErr w:type="spellEnd"/>
+      <w:r>
+        <w:t xml:space="preserve"> – </w:t>
+      </w:r>
+      <w:proofErr w:type="spellStart"/>
+      <w:r>
+        <w:t>måtte</w:t>
+      </w:r>
+      <w:proofErr w:type="spellEnd"/>
+      <w:r>
+        <w:t xml:space="preserve"> </w:t>
+      </w:r>
+      <w:proofErr w:type="spellStart"/>
+      <w:r>
+        <w:t>regne</w:t>
+      </w:r>
+      <w:proofErr w:type="spellEnd"/>
+      <w:r>
+        <w:t xml:space="preserve"> med at </w:t>
+      </w:r>
+      <w:proofErr w:type="spellStart"/>
+      <w:r>
+        <w:t>dette</w:t>
+      </w:r>
+      <w:proofErr w:type="spellEnd"/>
+      <w:r>
+        <w:t xml:space="preserve"> var for SEO purposes, </w:t>
+      </w:r>
+      <w:proofErr w:type="spellStart"/>
+      <w:r>
+        <w:t>selv</w:t>
+      </w:r>
+      <w:proofErr w:type="spellEnd"/>
+      <w:r>
+        <w:t xml:space="preserve"> </w:t>
+      </w:r>
+      <w:proofErr w:type="spellStart"/>
+      <w:r>
+        <w:t>omd</w:t>
+      </w:r>
+      <w:proofErr w:type="spellEnd"/>
+      <w:r>
+        <w:t xml:space="preserve"> et </w:t>
+      </w:r>
+      <w:proofErr w:type="spellStart"/>
+      <w:r>
+        <w:t>ikke</w:t>
+      </w:r>
+      <w:proofErr w:type="spellEnd"/>
+      <w:r>
+        <w:t xml:space="preserve"> var </w:t>
+      </w:r>
+      <w:proofErr w:type="spellStart"/>
+      <w:r>
+        <w:t>spesifisert</w:t>
+      </w:r>
+      <w:proofErr w:type="spellEnd"/>
+      <w:r>
+        <w:t xml:space="preserve"> I </w:t>
+      </w:r>
+      <w:proofErr w:type="spellStart"/>
+      <w:r>
+        <w:t>oppgaven</w:t>
+      </w:r>
+      <w:proofErr w:type="spellEnd"/>
+      <w:r>
+        <w:t xml:space="preserve">. </w:t>
+      </w:r>
+      <w:proofErr w:type="spellStart"/>
+      <w:r>
+        <w:t>Vanskelig</w:t>
+      </w:r>
+      <w:proofErr w:type="spellEnd"/>
+      <w:r>
+        <w:t xml:space="preserve"> å </w:t>
+      </w:r>
+      <w:proofErr w:type="spellStart"/>
+      <w:r>
+        <w:t>vite</w:t>
+      </w:r>
+      <w:proofErr w:type="spellEnd"/>
+      <w:r>
+        <w:t xml:space="preserve"> </w:t>
+      </w:r>
+      <w:proofErr w:type="spellStart"/>
+      <w:r>
+        <w:t>hvor</w:t>
+      </w:r>
+      <w:proofErr w:type="spellEnd"/>
+      <w:r>
+        <w:t xml:space="preserve"> man </w:t>
+      </w:r>
+      <w:proofErr w:type="spellStart"/>
+      <w:r>
+        <w:t>skal</w:t>
+      </w:r>
+      <w:proofErr w:type="spellEnd"/>
+      <w:r>
+        <w:t xml:space="preserve"> </w:t>
+      </w:r>
+      <w:proofErr w:type="spellStart"/>
+      <w:r>
+        <w:t>begynne</w:t>
+      </w:r>
+      <w:proofErr w:type="spellEnd"/>
+      <w:r>
+        <w:t xml:space="preserve">, </w:t>
+      </w:r>
+      <w:proofErr w:type="spellStart"/>
+      <w:r>
+        <w:t>fordi</w:t>
+      </w:r>
+      <w:proofErr w:type="spellEnd"/>
+      <w:r>
+        <w:t xml:space="preserve"> </w:t>
+      </w:r>
+      <w:proofErr w:type="spellStart"/>
+      <w:r>
+        <w:t>dette</w:t>
+      </w:r>
+      <w:proofErr w:type="spellEnd"/>
+      <w:r>
+        <w:t xml:space="preserve"> </w:t>
+      </w:r>
+      <w:proofErr w:type="spellStart"/>
+      <w:r>
+        <w:t>studiet</w:t>
+      </w:r>
+      <w:proofErr w:type="spellEnd"/>
+      <w:r>
+        <w:t xml:space="preserve"> I </w:t>
+      </w:r>
+      <w:proofErr w:type="spellStart"/>
+      <w:r>
+        <w:t>liten</w:t>
+      </w:r>
+      <w:proofErr w:type="spellEnd"/>
+      <w:r>
+        <w:t xml:space="preserve"> grad </w:t>
+      </w:r>
+      <w:proofErr w:type="spellStart"/>
+      <w:r>
+        <w:t>konsenterer</w:t>
+      </w:r>
+      <w:proofErr w:type="spellEnd"/>
+      <w:r>
+        <w:t xml:space="preserve"> seg om </w:t>
+      </w:r>
+      <w:proofErr w:type="spellStart"/>
+      <w:r>
+        <w:t>innholdsproduksjon</w:t>
+      </w:r>
+      <w:proofErr w:type="spellEnd"/>
+      <w:r>
+        <w:t xml:space="preserve"> </w:t>
+      </w:r>
+      <w:proofErr w:type="spellStart"/>
+      <w:r>
+        <w:t>på</w:t>
+      </w:r>
+      <w:proofErr w:type="spellEnd"/>
+      <w:r>
+        <w:t xml:space="preserve"> den </w:t>
+      </w:r>
+      <w:proofErr w:type="spellStart"/>
+      <w:r>
+        <w:t>måten</w:t>
+      </w:r>
+      <w:proofErr w:type="spellEnd"/>
+      <w:r>
+        <w:t xml:space="preserve">. </w:t>
+      </w:r>
+    </w:p>
     <w:p>
       <w:pPr>
         <w:rPr>
@@ -466,44 +2692,6 @@
     <w:p>
       <w:pPr>
         <w:rPr>
-          <w:noProof/>
-        </w:rPr>
-      </w:pPr>
-    </w:p>
-    <w:p>
-      <w:pPr>
-        <w:rPr>
-          <w:noProof/>
-        </w:rPr>
-      </w:pPr>
-    </w:p>
-    <w:p>
-      <w:pPr>
-        <w:pStyle w:val="Heading2"/>
-      </w:pPr>
-      <w:r>
-        <w:t>WCAG guidelines, content management and SEO</w:t>
-      </w:r>
-    </w:p>
-    <w:p>
-      <w:pPr>
-        <w:pStyle w:val="Heading3"/>
-        <w:rPr>
-          <w:b/>
-          <w:color w:val="auto"/>
-        </w:rPr>
-      </w:pPr>
-      <w:r>
-        <w:rPr>
-          <w:b/>
-          <w:color w:val="auto"/>
-        </w:rPr>
-        <w:t>What went well on the project</w:t>
-      </w:r>
-    </w:p>
-    <w:p>
-      <w:pPr>
-        <w:rPr>
           <w:rFonts w:ascii="Helvetica Neue Thin" w:hAnsi="Helvetica Neue Thin"/>
           <w:noProof/>
           <w:sz w:val="36"/>
@@ -513,22 +2701,6 @@
     </w:p>
     <w:p>
       <w:pPr>
-        <w:pStyle w:val="Heading3"/>
-        <w:rPr>
-          <w:b/>
-          <w:color w:val="auto"/>
-        </w:rPr>
-      </w:pPr>
-      <w:r>
-        <w:rPr>
-          <w:b/>
-          <w:color w:val="auto"/>
-        </w:rPr>
-        <w:t>What was difficult/didn’t go well on the project</w:t>
-      </w:r>
-    </w:p>
-    <w:p>
-      <w:pPr>
         <w:rPr>
           <w:rFonts w:ascii="Helvetica Neue Thin" w:hAnsi="Helvetica Neue Thin"/>
           <w:noProof/>
@@ -539,22 +2711,6 @@
     </w:p>
     <w:p>
       <w:pPr>
-        <w:pStyle w:val="Heading3"/>
-        <w:rPr>
-          <w:b/>
-          <w:color w:val="auto"/>
-        </w:rPr>
-      </w:pPr>
-      <w:r>
-        <w:rPr>
-          <w:b/>
-          <w:color w:val="auto"/>
-        </w:rPr>
-        <w:t>What would you do differently next time</w:t>
-      </w:r>
-    </w:p>
-    <w:p>
-      <w:pPr>
         <w:rPr>
           <w:rFonts w:ascii="Helvetica Neue Thin" w:hAnsi="Helvetica Neue Thin"/>
           <w:noProof/>
@@ -655,30 +2811,9 @@
     </w:p>
     <w:p>
       <w:pPr>
-        <w:rPr>
-          <w:rFonts w:ascii="Helvetica Neue Thin" w:hAnsi="Helvetica Neue Thin"/>
-          <w:noProof/>
-          <w:sz w:val="36"/>
-          <w:szCs w:val="36"/>
-        </w:rPr>
-      </w:pPr>
-    </w:p>
-    <w:p>
-      <w:pPr>
-        <w:rPr>
-          <w:rFonts w:ascii="Helvetica Neue Thin" w:hAnsi="Helvetica Neue Thin"/>
-          <w:noProof/>
-          <w:sz w:val="36"/>
-          <w:szCs w:val="36"/>
-        </w:rPr>
-      </w:pPr>
-    </w:p>
-    <w:p>
-      <w:pPr>
         <w:pStyle w:val="Heading2"/>
       </w:pPr>
       <w:r>
-        <w:lastRenderedPageBreak/>
         <w:t>References</w:t>
       </w:r>
     </w:p>
@@ -736,7 +2871,7 @@
 </file>
 
 <file path=word/endnotes.xml><?xml version="1.0" encoding="utf-8"?>
-<w:endnotes xmlns:wpc="http://schemas.microsoft.com/office/word/2010/wordprocessingCanvas" xmlns:mc="http://schemas.openxmlformats.org/markup-compatibility/2006" xmlns:o="urn:schemas-microsoft-com:office:office" xmlns:r="http://schemas.openxmlformats.org/officeDocument/2006/relationships" xmlns:m="http://schemas.openxmlformats.org/officeDocument/2006/math" xmlns:v="urn:schemas-microsoft-com:vml" xmlns:wp14="http://schemas.microsoft.com/office/word/2010/wordprocessingDrawing" xmlns:wp="http://schemas.openxmlformats.org/drawingml/2006/wordprocessingDrawing" xmlns:w10="urn:schemas-microsoft-com:office:word" xmlns:w="http://schemas.openxmlformats.org/wordprocessingml/2006/main" xmlns:w14="http://schemas.microsoft.com/office/word/2010/wordml" xmlns:w15="http://schemas.microsoft.com/office/word/2012/wordml" xmlns:wpg="http://schemas.microsoft.com/office/word/2010/wordprocessingGroup" xmlns:wpi="http://schemas.microsoft.com/office/word/2010/wordprocessingInk" xmlns:wne="http://schemas.microsoft.com/office/word/2006/wordml" xmlns:wps="http://schemas.microsoft.com/office/word/2010/wordprocessingShape" mc:Ignorable="w14 w15 wp14">
+<w:endnotes xmlns:wpc="http://schemas.microsoft.com/office/word/2010/wordprocessingCanvas" xmlns:cx="http://schemas.microsoft.com/office/drawing/2014/chartex" xmlns:cx1="http://schemas.microsoft.com/office/drawing/2015/9/8/chartex" xmlns:cx2="http://schemas.microsoft.com/office/drawing/2015/10/21/chartex" xmlns:cx3="http://schemas.microsoft.com/office/drawing/2016/5/9/chartex" xmlns:cx4="http://schemas.microsoft.com/office/drawing/2016/5/10/chartex" xmlns:cx5="http://schemas.microsoft.com/office/drawing/2016/5/11/chartex" xmlns:cx6="http://schemas.microsoft.com/office/drawing/2016/5/12/chartex" xmlns:cx7="http://schemas.microsoft.com/office/drawing/2016/5/13/chartex" xmlns:cx8="http://schemas.microsoft.com/office/drawing/2016/5/14/chartex" xmlns:mc="http://schemas.openxmlformats.org/markup-compatibility/2006" xmlns:aink="http://schemas.microsoft.com/office/drawing/2016/ink" xmlns:am3d="http://schemas.microsoft.com/office/drawing/2017/model3d" xmlns:o="urn:schemas-microsoft-com:office:office" xmlns:oel="http://schemas.microsoft.com/office/2019/extlst" xmlns:r="http://schemas.openxmlformats.org/officeDocument/2006/relationships" xmlns:m="http://schemas.openxmlformats.org/officeDocument/2006/math" xmlns:v="urn:schemas-microsoft-com:vml" xmlns:wp14="http://schemas.microsoft.com/office/word/2010/wordprocessingDrawing" xmlns:wp="http://schemas.openxmlformats.org/drawingml/2006/wordprocessingDrawing" xmlns:w10="urn:schemas-microsoft-com:office:word" xmlns:w="http://schemas.openxmlformats.org/wordprocessingml/2006/main" xmlns:w14="http://schemas.microsoft.com/office/word/2010/wordml" xmlns:w15="http://schemas.microsoft.com/office/word/2012/wordml" xmlns:w16cex="http://schemas.microsoft.com/office/word/2018/wordml/cex" xmlns:w16cid="http://schemas.microsoft.com/office/word/2016/wordml/cid" xmlns:w16="http://schemas.microsoft.com/office/word/2018/wordml" xmlns:w16sdtdh="http://schemas.microsoft.com/office/word/2020/wordml/sdtdatahash" xmlns:w16se="http://schemas.microsoft.com/office/word/2015/wordml/symex" xmlns:wpg="http://schemas.microsoft.com/office/word/2010/wordprocessingGroup" xmlns:wpi="http://schemas.microsoft.com/office/word/2010/wordprocessingInk" xmlns:wne="http://schemas.microsoft.com/office/word/2006/wordml" xmlns:wps="http://schemas.microsoft.com/office/word/2010/wordprocessingShape" mc:Ignorable="w14 w15 w16se w16cid w16 w16cex w16sdtdh wp14">
   <w:endnote w:type="separator" w:id="-1">
     <w:p>
       <w:r>
@@ -755,7 +2890,7 @@
 </file>
 
 <file path=word/footer1.xml><?xml version="1.0" encoding="utf-8"?>
-<w:ftr xmlns:wpc="http://schemas.microsoft.com/office/word/2010/wordprocessingCanvas" xmlns:mc="http://schemas.openxmlformats.org/markup-compatibility/2006" xmlns:o="urn:schemas-microsoft-com:office:office" xmlns:r="http://schemas.openxmlformats.org/officeDocument/2006/relationships" xmlns:m="http://schemas.openxmlformats.org/officeDocument/2006/math" xmlns:v="urn:schemas-microsoft-com:vml" xmlns:wp14="http://schemas.microsoft.com/office/word/2010/wordprocessingDrawing" xmlns:wp="http://schemas.openxmlformats.org/drawingml/2006/wordprocessingDrawing" xmlns:w10="urn:schemas-microsoft-com:office:word" xmlns:w="http://schemas.openxmlformats.org/wordprocessingml/2006/main" xmlns:w14="http://schemas.microsoft.com/office/word/2010/wordml" xmlns:w15="http://schemas.microsoft.com/office/word/2012/wordml" xmlns:wpg="http://schemas.microsoft.com/office/word/2010/wordprocessingGroup" xmlns:wpi="http://schemas.microsoft.com/office/word/2010/wordprocessingInk" xmlns:wne="http://schemas.microsoft.com/office/word/2006/wordml" xmlns:wps="http://schemas.microsoft.com/office/word/2010/wordprocessingShape" mc:Ignorable="w14 w15 wp14">
+<w:ftr xmlns:wpc="http://schemas.microsoft.com/office/word/2010/wordprocessingCanvas" xmlns:cx="http://schemas.microsoft.com/office/drawing/2014/chartex" xmlns:cx1="http://schemas.microsoft.com/office/drawing/2015/9/8/chartex" xmlns:cx2="http://schemas.microsoft.com/office/drawing/2015/10/21/chartex" xmlns:cx3="http://schemas.microsoft.com/office/drawing/2016/5/9/chartex" xmlns:cx4="http://schemas.microsoft.com/office/drawing/2016/5/10/chartex" xmlns:cx5="http://schemas.microsoft.com/office/drawing/2016/5/11/chartex" xmlns:cx6="http://schemas.microsoft.com/office/drawing/2016/5/12/chartex" xmlns:cx7="http://schemas.microsoft.com/office/drawing/2016/5/13/chartex" xmlns:cx8="http://schemas.microsoft.com/office/drawing/2016/5/14/chartex" xmlns:mc="http://schemas.openxmlformats.org/markup-compatibility/2006" xmlns:aink="http://schemas.microsoft.com/office/drawing/2016/ink" xmlns:am3d="http://schemas.microsoft.com/office/drawing/2017/model3d" xmlns:o="urn:schemas-microsoft-com:office:office" xmlns:oel="http://schemas.microsoft.com/office/2019/extlst" xmlns:r="http://schemas.openxmlformats.org/officeDocument/2006/relationships" xmlns:m="http://schemas.openxmlformats.org/officeDocument/2006/math" xmlns:v="urn:schemas-microsoft-com:vml" xmlns:wp14="http://schemas.microsoft.com/office/word/2010/wordprocessingDrawing" xmlns:wp="http://schemas.openxmlformats.org/drawingml/2006/wordprocessingDrawing" xmlns:w10="urn:schemas-microsoft-com:office:word" xmlns:w="http://schemas.openxmlformats.org/wordprocessingml/2006/main" xmlns:w14="http://schemas.microsoft.com/office/word/2010/wordml" xmlns:w15="http://schemas.microsoft.com/office/word/2012/wordml" xmlns:w16cex="http://schemas.microsoft.com/office/word/2018/wordml/cex" xmlns:w16cid="http://schemas.microsoft.com/office/word/2016/wordml/cid" xmlns:w16="http://schemas.microsoft.com/office/word/2018/wordml" xmlns:w16sdtdh="http://schemas.microsoft.com/office/word/2020/wordml/sdtdatahash" xmlns:w16se="http://schemas.microsoft.com/office/word/2015/wordml/symex" xmlns:wpg="http://schemas.microsoft.com/office/word/2010/wordprocessingGroup" xmlns:wpi="http://schemas.microsoft.com/office/word/2010/wordprocessingInk" xmlns:wne="http://schemas.microsoft.com/office/word/2006/wordml" xmlns:wps="http://schemas.microsoft.com/office/word/2010/wordprocessingShape" mc:Ignorable="w14 w15 w16se w16cid w16 w16cex w16sdtdh wp14">
   <w:p>
     <w:pPr>
       <w:pStyle w:val="Footer"/>
@@ -766,7 +2901,7 @@
         <w:lang w:val="en-US"/>
       </w:rPr>
       <w:drawing>
-        <wp:anchor distT="0" distB="0" distL="114300" distR="114300" simplePos="0" relativeHeight="251658240" behindDoc="1" locked="0" layoutInCell="1" allowOverlap="1">
+        <wp:anchor distT="0" distB="0" distL="114300" distR="114300" simplePos="0" relativeHeight="251658240" behindDoc="1" locked="0" layoutInCell="1" allowOverlap="1" wp14:anchorId="73A62B18" wp14:editId="48D029D6">
           <wp:simplePos x="0" y="0"/>
           <wp:positionH relativeFrom="column">
             <wp:posOffset>-992505</wp:posOffset>
@@ -825,7 +2960,7 @@
 </file>
 
 <file path=word/footnotes.xml><?xml version="1.0" encoding="utf-8"?>
-<w:footnotes xmlns:wpc="http://schemas.microsoft.com/office/word/2010/wordprocessingCanvas" xmlns:mc="http://schemas.openxmlformats.org/markup-compatibility/2006" xmlns:o="urn:schemas-microsoft-com:office:office" xmlns:r="http://schemas.openxmlformats.org/officeDocument/2006/relationships" xmlns:m="http://schemas.openxmlformats.org/officeDocument/2006/math" xmlns:v="urn:schemas-microsoft-com:vml" xmlns:wp14="http://schemas.microsoft.com/office/word/2010/wordprocessingDrawing" xmlns:wp="http://schemas.openxmlformats.org/drawingml/2006/wordprocessingDrawing" xmlns:w10="urn:schemas-microsoft-com:office:word" xmlns:w="http://schemas.openxmlformats.org/wordprocessingml/2006/main" xmlns:w14="http://schemas.microsoft.com/office/word/2010/wordml" xmlns:w15="http://schemas.microsoft.com/office/word/2012/wordml" xmlns:wpg="http://schemas.microsoft.com/office/word/2010/wordprocessingGroup" xmlns:wpi="http://schemas.microsoft.com/office/word/2010/wordprocessingInk" xmlns:wne="http://schemas.microsoft.com/office/word/2006/wordml" xmlns:wps="http://schemas.microsoft.com/office/word/2010/wordprocessingShape" mc:Ignorable="w14 w15 wp14">
+<w:footnotes xmlns:wpc="http://schemas.microsoft.com/office/word/2010/wordprocessingCanvas" xmlns:cx="http://schemas.microsoft.com/office/drawing/2014/chartex" xmlns:cx1="http://schemas.microsoft.com/office/drawing/2015/9/8/chartex" xmlns:cx2="http://schemas.microsoft.com/office/drawing/2015/10/21/chartex" xmlns:cx3="http://schemas.microsoft.com/office/drawing/2016/5/9/chartex" xmlns:cx4="http://schemas.microsoft.com/office/drawing/2016/5/10/chartex" xmlns:cx5="http://schemas.microsoft.com/office/drawing/2016/5/11/chartex" xmlns:cx6="http://schemas.microsoft.com/office/drawing/2016/5/12/chartex" xmlns:cx7="http://schemas.microsoft.com/office/drawing/2016/5/13/chartex" xmlns:cx8="http://schemas.microsoft.com/office/drawing/2016/5/14/chartex" xmlns:mc="http://schemas.openxmlformats.org/markup-compatibility/2006" xmlns:aink="http://schemas.microsoft.com/office/drawing/2016/ink" xmlns:am3d="http://schemas.microsoft.com/office/drawing/2017/model3d" xmlns:o="urn:schemas-microsoft-com:office:office" xmlns:oel="http://schemas.microsoft.com/office/2019/extlst" xmlns:r="http://schemas.openxmlformats.org/officeDocument/2006/relationships" xmlns:m="http://schemas.openxmlformats.org/officeDocument/2006/math" xmlns:v="urn:schemas-microsoft-com:vml" xmlns:wp14="http://schemas.microsoft.com/office/word/2010/wordprocessingDrawing" xmlns:wp="http://schemas.openxmlformats.org/drawingml/2006/wordprocessingDrawing" xmlns:w10="urn:schemas-microsoft-com:office:word" xmlns:w="http://schemas.openxmlformats.org/wordprocessingml/2006/main" xmlns:w14="http://schemas.microsoft.com/office/word/2010/wordml" xmlns:w15="http://schemas.microsoft.com/office/word/2012/wordml" xmlns:w16cex="http://schemas.microsoft.com/office/word/2018/wordml/cex" xmlns:w16cid="http://schemas.microsoft.com/office/word/2016/wordml/cid" xmlns:w16="http://schemas.microsoft.com/office/word/2018/wordml" xmlns:w16sdtdh="http://schemas.microsoft.com/office/word/2020/wordml/sdtdatahash" xmlns:w16se="http://schemas.microsoft.com/office/word/2015/wordml/symex" xmlns:wpg="http://schemas.microsoft.com/office/word/2010/wordprocessingGroup" xmlns:wpi="http://schemas.microsoft.com/office/word/2010/wordprocessingInk" xmlns:wne="http://schemas.microsoft.com/office/word/2006/wordml" xmlns:wps="http://schemas.microsoft.com/office/word/2010/wordprocessingShape" mc:Ignorable="w14 w15 w16se w16cid w16 w16cex w16sdtdh wp14">
   <w:footnote w:type="separator" w:id="-1">
     <w:p>
       <w:r>
@@ -844,7 +2979,7 @@
 </file>
 
 <file path=word/numbering.xml><?xml version="1.0" encoding="utf-8"?>
-<w:numbering xmlns:wpc="http://schemas.microsoft.com/office/word/2010/wordprocessingCanvas" xmlns:mc="http://schemas.openxmlformats.org/markup-compatibility/2006" xmlns:o="urn:schemas-microsoft-com:office:office" xmlns:r="http://schemas.openxmlformats.org/officeDocument/2006/relationships" xmlns:m="http://schemas.openxmlformats.org/officeDocument/2006/math" xmlns:v="urn:schemas-microsoft-com:vml" xmlns:wp14="http://schemas.microsoft.com/office/word/2010/wordprocessingDrawing" xmlns:wp="http://schemas.openxmlformats.org/drawingml/2006/wordprocessingDrawing" xmlns:w10="urn:schemas-microsoft-com:office:word" xmlns:w="http://schemas.openxmlformats.org/wordprocessingml/2006/main" xmlns:w14="http://schemas.microsoft.com/office/word/2010/wordml" xmlns:w15="http://schemas.microsoft.com/office/word/2012/wordml" xmlns:wpg="http://schemas.microsoft.com/office/word/2010/wordprocessingGroup" xmlns:wpi="http://schemas.microsoft.com/office/word/2010/wordprocessingInk" xmlns:wne="http://schemas.microsoft.com/office/word/2006/wordml" xmlns:wps="http://schemas.microsoft.com/office/word/2010/wordprocessingShape" mc:Ignorable="w14 w15 wp14">
+<w:numbering xmlns:wpc="http://schemas.microsoft.com/office/word/2010/wordprocessingCanvas" xmlns:cx="http://schemas.microsoft.com/office/drawing/2014/chartex" xmlns:cx1="http://schemas.microsoft.com/office/drawing/2015/9/8/chartex" xmlns:cx2="http://schemas.microsoft.com/office/drawing/2015/10/21/chartex" xmlns:cx3="http://schemas.microsoft.com/office/drawing/2016/5/9/chartex" xmlns:cx4="http://schemas.microsoft.com/office/drawing/2016/5/10/chartex" xmlns:cx5="http://schemas.microsoft.com/office/drawing/2016/5/11/chartex" xmlns:cx6="http://schemas.microsoft.com/office/drawing/2016/5/12/chartex" xmlns:cx7="http://schemas.microsoft.com/office/drawing/2016/5/13/chartex" xmlns:cx8="http://schemas.microsoft.com/office/drawing/2016/5/14/chartex" xmlns:mc="http://schemas.openxmlformats.org/markup-compatibility/2006" xmlns:aink="http://schemas.microsoft.com/office/drawing/2016/ink" xmlns:am3d="http://schemas.microsoft.com/office/drawing/2017/model3d" xmlns:o="urn:schemas-microsoft-com:office:office" xmlns:oel="http://schemas.microsoft.com/office/2019/extlst" xmlns:r="http://schemas.openxmlformats.org/officeDocument/2006/relationships" xmlns:m="http://schemas.openxmlformats.org/officeDocument/2006/math" xmlns:v="urn:schemas-microsoft-com:vml" xmlns:wp14="http://schemas.microsoft.com/office/word/2010/wordprocessingDrawing" xmlns:wp="http://schemas.openxmlformats.org/drawingml/2006/wordprocessingDrawing" xmlns:w10="urn:schemas-microsoft-com:office:word" xmlns:w="http://schemas.openxmlformats.org/wordprocessingml/2006/main" xmlns:w14="http://schemas.microsoft.com/office/word/2010/wordml" xmlns:w15="http://schemas.microsoft.com/office/word/2012/wordml" xmlns:w16cex="http://schemas.microsoft.com/office/word/2018/wordml/cex" xmlns:w16cid="http://schemas.microsoft.com/office/word/2016/wordml/cid" xmlns:w16="http://schemas.microsoft.com/office/word/2018/wordml" xmlns:w16sdtdh="http://schemas.microsoft.com/office/word/2020/wordml/sdtdatahash" xmlns:w16se="http://schemas.microsoft.com/office/word/2015/wordml/symex" xmlns:wpg="http://schemas.microsoft.com/office/word/2010/wordprocessingGroup" xmlns:wpi="http://schemas.microsoft.com/office/word/2010/wordprocessingInk" xmlns:wne="http://schemas.microsoft.com/office/word/2006/wordml" xmlns:wps="http://schemas.microsoft.com/office/word/2010/wordprocessingShape" mc:Ignorable="w14 w15 w16se w16cid w16 w16cex w16sdtdh wp14">
   <w:abstractNum w:abstractNumId="0" w15:restartNumberingAfterBreak="0">
     <w:nsid w:val="03DF386C"/>
     <w:multiLevelType w:val="hybridMultilevel"/>
@@ -1185,6 +3320,232 @@
     </w:lvl>
   </w:abstractNum>
   <w:abstractNum w:abstractNumId="3" w15:restartNumberingAfterBreak="0">
+    <w:nsid w:val="33DC4175"/>
+    <w:multiLevelType w:val="multilevel"/>
+    <w:tmpl w:val="D4DA3180"/>
+    <w:lvl w:ilvl="0">
+      <w:start w:val="1"/>
+      <w:numFmt w:val="decimal"/>
+      <w:lvlText w:val="%1.0"/>
+      <w:lvlJc w:val="left"/>
+      <w:pPr>
+        <w:ind w:left="540" w:hanging="540"/>
+      </w:pPr>
+      <w:rPr>
+        <w:rFonts w:hint="default"/>
+      </w:rPr>
+    </w:lvl>
+    <w:lvl w:ilvl="1">
+      <w:start w:val="1"/>
+      <w:numFmt w:val="decimal"/>
+      <w:lvlText w:val="%1.%2"/>
+      <w:lvlJc w:val="left"/>
+      <w:pPr>
+        <w:ind w:left="1260" w:hanging="540"/>
+      </w:pPr>
+      <w:rPr>
+        <w:rFonts w:hint="default"/>
+      </w:rPr>
+    </w:lvl>
+    <w:lvl w:ilvl="2">
+      <w:start w:val="1"/>
+      <w:numFmt w:val="decimal"/>
+      <w:lvlText w:val="%1.%2.%3"/>
+      <w:lvlJc w:val="left"/>
+      <w:pPr>
+        <w:ind w:left="2160" w:hanging="720"/>
+      </w:pPr>
+      <w:rPr>
+        <w:rFonts w:hint="default"/>
+      </w:rPr>
+    </w:lvl>
+    <w:lvl w:ilvl="3">
+      <w:start w:val="1"/>
+      <w:numFmt w:val="decimal"/>
+      <w:lvlText w:val="%1.%2.%3.%4"/>
+      <w:lvlJc w:val="left"/>
+      <w:pPr>
+        <w:ind w:left="2880" w:hanging="720"/>
+      </w:pPr>
+      <w:rPr>
+        <w:rFonts w:hint="default"/>
+      </w:rPr>
+    </w:lvl>
+    <w:lvl w:ilvl="4">
+      <w:start w:val="1"/>
+      <w:numFmt w:val="decimal"/>
+      <w:lvlText w:val="%1.%2.%3.%4.%5"/>
+      <w:lvlJc w:val="left"/>
+      <w:pPr>
+        <w:ind w:left="3960" w:hanging="1080"/>
+      </w:pPr>
+      <w:rPr>
+        <w:rFonts w:hint="default"/>
+      </w:rPr>
+    </w:lvl>
+    <w:lvl w:ilvl="5">
+      <w:start w:val="1"/>
+      <w:numFmt w:val="decimal"/>
+      <w:lvlText w:val="%1.%2.%3.%4.%5.%6"/>
+      <w:lvlJc w:val="left"/>
+      <w:pPr>
+        <w:ind w:left="4680" w:hanging="1080"/>
+      </w:pPr>
+      <w:rPr>
+        <w:rFonts w:hint="default"/>
+      </w:rPr>
+    </w:lvl>
+    <w:lvl w:ilvl="6">
+      <w:start w:val="1"/>
+      <w:numFmt w:val="decimal"/>
+      <w:lvlText w:val="%1.%2.%3.%4.%5.%6.%7"/>
+      <w:lvlJc w:val="left"/>
+      <w:pPr>
+        <w:ind w:left="5760" w:hanging="1440"/>
+      </w:pPr>
+      <w:rPr>
+        <w:rFonts w:hint="default"/>
+      </w:rPr>
+    </w:lvl>
+    <w:lvl w:ilvl="7">
+      <w:start w:val="1"/>
+      <w:numFmt w:val="decimal"/>
+      <w:lvlText w:val="%1.%2.%3.%4.%5.%6.%7.%8"/>
+      <w:lvlJc w:val="left"/>
+      <w:pPr>
+        <w:ind w:left="6480" w:hanging="1440"/>
+      </w:pPr>
+      <w:rPr>
+        <w:rFonts w:hint="default"/>
+      </w:rPr>
+    </w:lvl>
+    <w:lvl w:ilvl="8">
+      <w:start w:val="1"/>
+      <w:numFmt w:val="decimal"/>
+      <w:lvlText w:val="%1.%2.%3.%4.%5.%6.%7.%8.%9"/>
+      <w:lvlJc w:val="left"/>
+      <w:pPr>
+        <w:ind w:left="7560" w:hanging="1800"/>
+      </w:pPr>
+      <w:rPr>
+        <w:rFonts w:hint="default"/>
+      </w:rPr>
+    </w:lvl>
+  </w:abstractNum>
+  <w:abstractNum w:abstractNumId="4" w15:restartNumberingAfterBreak="0">
+    <w:nsid w:val="639172C8"/>
+    <w:multiLevelType w:val="hybridMultilevel"/>
+    <w:tmpl w:val="3DF0A1F4"/>
+    <w:lvl w:ilvl="0" w:tplc="3000D4EE">
+      <w:start w:val="1"/>
+      <w:numFmt w:val="bullet"/>
+      <w:lvlText w:val="-"/>
+      <w:lvlJc w:val="left"/>
+      <w:pPr>
+        <w:ind w:left="720" w:hanging="360"/>
+      </w:pPr>
+      <w:rPr>
+        <w:rFonts w:ascii="Calibri" w:eastAsiaTheme="minorHAnsi" w:hAnsi="Calibri" w:cs="Calibri" w:hint="default"/>
+      </w:rPr>
+    </w:lvl>
+    <w:lvl w:ilvl="1" w:tplc="08090003">
+      <w:start w:val="1"/>
+      <w:numFmt w:val="bullet"/>
+      <w:lvlText w:val="o"/>
+      <w:lvlJc w:val="left"/>
+      <w:pPr>
+        <w:ind w:left="1440" w:hanging="360"/>
+      </w:pPr>
+      <w:rPr>
+        <w:rFonts w:ascii="Courier New" w:hAnsi="Courier New" w:cs="Courier New" w:hint="default"/>
+      </w:rPr>
+    </w:lvl>
+    <w:lvl w:ilvl="2" w:tplc="08090005" w:tentative="1">
+      <w:start w:val="1"/>
+      <w:numFmt w:val="bullet"/>
+      <w:lvlText w:val=""/>
+      <w:lvlJc w:val="left"/>
+      <w:pPr>
+        <w:ind w:left="2160" w:hanging="360"/>
+      </w:pPr>
+      <w:rPr>
+        <w:rFonts w:ascii="Wingdings" w:hAnsi="Wingdings" w:hint="default"/>
+      </w:rPr>
+    </w:lvl>
+    <w:lvl w:ilvl="3" w:tplc="08090001" w:tentative="1">
+      <w:start w:val="1"/>
+      <w:numFmt w:val="bullet"/>
+      <w:lvlText w:val=""/>
+      <w:lvlJc w:val="left"/>
+      <w:pPr>
+        <w:ind w:left="2880" w:hanging="360"/>
+      </w:pPr>
+      <w:rPr>
+        <w:rFonts w:ascii="Symbol" w:hAnsi="Symbol" w:hint="default"/>
+      </w:rPr>
+    </w:lvl>
+    <w:lvl w:ilvl="4" w:tplc="08090003" w:tentative="1">
+      <w:start w:val="1"/>
+      <w:numFmt w:val="bullet"/>
+      <w:lvlText w:val="o"/>
+      <w:lvlJc w:val="left"/>
+      <w:pPr>
+        <w:ind w:left="3600" w:hanging="360"/>
+      </w:pPr>
+      <w:rPr>
+        <w:rFonts w:ascii="Courier New" w:hAnsi="Courier New" w:cs="Courier New" w:hint="default"/>
+      </w:rPr>
+    </w:lvl>
+    <w:lvl w:ilvl="5" w:tplc="08090005" w:tentative="1">
+      <w:start w:val="1"/>
+      <w:numFmt w:val="bullet"/>
+      <w:lvlText w:val=""/>
+      <w:lvlJc w:val="left"/>
+      <w:pPr>
+        <w:ind w:left="4320" w:hanging="360"/>
+      </w:pPr>
+      <w:rPr>
+        <w:rFonts w:ascii="Wingdings" w:hAnsi="Wingdings" w:hint="default"/>
+      </w:rPr>
+    </w:lvl>
+    <w:lvl w:ilvl="6" w:tplc="08090001" w:tentative="1">
+      <w:start w:val="1"/>
+      <w:numFmt w:val="bullet"/>
+      <w:lvlText w:val=""/>
+      <w:lvlJc w:val="left"/>
+      <w:pPr>
+        <w:ind w:left="5040" w:hanging="360"/>
+      </w:pPr>
+      <w:rPr>
+        <w:rFonts w:ascii="Symbol" w:hAnsi="Symbol" w:hint="default"/>
+      </w:rPr>
+    </w:lvl>
+    <w:lvl w:ilvl="7" w:tplc="08090003" w:tentative="1">
+      <w:start w:val="1"/>
+      <w:numFmt w:val="bullet"/>
+      <w:lvlText w:val="o"/>
+      <w:lvlJc w:val="left"/>
+      <w:pPr>
+        <w:ind w:left="5760" w:hanging="360"/>
+      </w:pPr>
+      <w:rPr>
+        <w:rFonts w:ascii="Courier New" w:hAnsi="Courier New" w:cs="Courier New" w:hint="default"/>
+      </w:rPr>
+    </w:lvl>
+    <w:lvl w:ilvl="8" w:tplc="08090005" w:tentative="1">
+      <w:start w:val="1"/>
+      <w:numFmt w:val="bullet"/>
+      <w:lvlText w:val=""/>
+      <w:lvlJc w:val="left"/>
+      <w:pPr>
+        <w:ind w:left="6480" w:hanging="360"/>
+      </w:pPr>
+      <w:rPr>
+        <w:rFonts w:ascii="Wingdings" w:hAnsi="Wingdings" w:hint="default"/>
+      </w:rPr>
+    </w:lvl>
+  </w:abstractNum>
+  <w:abstractNum w:abstractNumId="5" w15:restartNumberingAfterBreak="0">
     <w:nsid w:val="6AF623BA"/>
     <w:multiLevelType w:val="hybridMultilevel"/>
     <w:tmpl w:val="F566D39C"/>
@@ -1297,23 +3658,29 @@
       </w:rPr>
     </w:lvl>
   </w:abstractNum>
-  <w:num w:numId="1">
+  <w:num w:numId="1" w16cid:durableId="1516385853">
     <w:abstractNumId w:val="0"/>
   </w:num>
-  <w:num w:numId="2">
+  <w:num w:numId="2" w16cid:durableId="2142797088">
     <w:abstractNumId w:val="2"/>
   </w:num>
-  <w:num w:numId="3">
+  <w:num w:numId="3" w16cid:durableId="850489279">
+    <w:abstractNumId w:val="5"/>
+  </w:num>
+  <w:num w:numId="4" w16cid:durableId="142284468">
+    <w:abstractNumId w:val="1"/>
+  </w:num>
+  <w:num w:numId="5" w16cid:durableId="869680036">
     <w:abstractNumId w:val="3"/>
   </w:num>
-  <w:num w:numId="4">
-    <w:abstractNumId w:val="1"/>
+  <w:num w:numId="6" w16cid:durableId="232737470">
+    <w:abstractNumId w:val="4"/>
   </w:num>
 </w:numbering>
 </file>
 
 <file path=word/styles.xml><?xml version="1.0" encoding="utf-8"?>
-<w:styles xmlns:mc="http://schemas.openxmlformats.org/markup-compatibility/2006" xmlns:r="http://schemas.openxmlformats.org/officeDocument/2006/relationships" xmlns:w="http://schemas.openxmlformats.org/wordprocessingml/2006/main" xmlns:w14="http://schemas.microsoft.com/office/word/2010/wordml" xmlns:w15="http://schemas.microsoft.com/office/word/2012/wordml" mc:Ignorable="w14 w15">
+<w:styles xmlns:mc="http://schemas.openxmlformats.org/markup-compatibility/2006" xmlns:r="http://schemas.openxmlformats.org/officeDocument/2006/relationships" xmlns:w="http://schemas.openxmlformats.org/wordprocessingml/2006/main" xmlns:w14="http://schemas.microsoft.com/office/word/2010/wordml" xmlns:w15="http://schemas.microsoft.com/office/word/2012/wordml" xmlns:w16cex="http://schemas.microsoft.com/office/word/2018/wordml/cex" xmlns:w16cid="http://schemas.microsoft.com/office/word/2016/wordml/cid" xmlns:w16="http://schemas.microsoft.com/office/word/2018/wordml" xmlns:w16sdtdh="http://schemas.microsoft.com/office/word/2020/wordml/sdtdatahash" xmlns:w16se="http://schemas.microsoft.com/office/word/2015/wordml/symex" mc:Ignorable="w14 w15 w16se w16cid w16 w16cex w16sdtdh">
   <w:docDefaults>
     <w:rPrDefault>
       <w:rPr>
@@ -1325,7 +3692,7 @@
     </w:rPrDefault>
     <w:pPrDefault/>
   </w:docDefaults>
-  <w:latentStyles w:defLockedState="0" w:defUIPriority="99" w:defSemiHidden="0" w:defUnhideWhenUsed="0" w:defQFormat="0" w:count="371">
+  <w:latentStyles w:defLockedState="0" w:defUIPriority="99" w:defSemiHidden="0" w:defUnhideWhenUsed="0" w:defQFormat="0" w:count="376">
     <w:lsdException w:name="Normal" w:uiPriority="0" w:qFormat="1"/>
     <w:lsdException w:name="heading 1" w:uiPriority="9" w:qFormat="1"/>
     <w:lsdException w:name="heading 2" w:semiHidden="1" w:uiPriority="9" w:unhideWhenUsed="1" w:qFormat="1"/>
@@ -1431,7 +3798,6 @@
     <w:lsdException w:name="HTML Sample" w:semiHidden="1" w:unhideWhenUsed="1"/>
     <w:lsdException w:name="HTML Typewriter" w:semiHidden="1" w:unhideWhenUsed="1"/>
     <w:lsdException w:name="HTML Variable" w:semiHidden="1" w:unhideWhenUsed="1"/>
-    <w:lsdException w:name="Normal Table" w:semiHidden="1" w:unhideWhenUsed="1"/>
     <w:lsdException w:name="annotation subject" w:semiHidden="1" w:unhideWhenUsed="1"/>
     <w:lsdException w:name="No List" w:semiHidden="1" w:unhideWhenUsed="1"/>
     <w:lsdException w:name="Outline List 1" w:semiHidden="1" w:unhideWhenUsed="1"/>
@@ -1474,11 +3840,8 @@
     <w:lsdException w:name="Table Contemporary" w:semiHidden="1" w:unhideWhenUsed="1"/>
     <w:lsdException w:name="Table Elegant" w:semiHidden="1" w:unhideWhenUsed="1"/>
     <w:lsdException w:name="Table Professional" w:semiHidden="1" w:unhideWhenUsed="1"/>
-    <w:lsdException w:name="Table Subtle 1" w:semiHidden="1" w:unhideWhenUsed="1"/>
     <w:lsdException w:name="Table Subtle 2" w:semiHidden="1" w:unhideWhenUsed="1"/>
     <w:lsdException w:name="Table Web 1" w:semiHidden="1" w:unhideWhenUsed="1"/>
-    <w:lsdException w:name="Table Web 2" w:semiHidden="1" w:unhideWhenUsed="1"/>
-    <w:lsdException w:name="Table Web 3" w:semiHidden="1" w:unhideWhenUsed="1"/>
     <w:lsdException w:name="Balloon Text" w:semiHidden="1" w:unhideWhenUsed="1"/>
     <w:lsdException w:name="Table Grid" w:uiPriority="39"/>
     <w:lsdException w:name="Table Theme" w:semiHidden="1" w:unhideWhenUsed="1"/>
@@ -1697,6 +4060,11 @@
     <w:lsdException w:name="List Table 5 Dark Accent 6" w:uiPriority="50"/>
     <w:lsdException w:name="List Table 6 Colorful Accent 6" w:uiPriority="51"/>
     <w:lsdException w:name="List Table 7 Colorful Accent 6" w:uiPriority="52"/>
+    <w:lsdException w:name="Mention" w:semiHidden="1" w:unhideWhenUsed="1"/>
+    <w:lsdException w:name="Smart Hyperlink" w:semiHidden="1" w:unhideWhenUsed="1"/>
+    <w:lsdException w:name="Hashtag" w:semiHidden="1" w:unhideWhenUsed="1"/>
+    <w:lsdException w:name="Unresolved Mention" w:semiHidden="1" w:unhideWhenUsed="1"/>
+    <w:lsdException w:name="Smart Link" w:semiHidden="1" w:unhideWhenUsed="1"/>
   </w:latentStyles>
   <w:style w:type="paragraph" w:default="1" w:styleId="Normal">
     <w:name w:val="Normal"/>
@@ -2288,11 +4656,34 @@
 </file>
 
 <file path=customXml/item1.xml><?xml version="1.0" encoding="utf-8"?>
-<b:Sources xmlns:b="http://schemas.openxmlformats.org/officeDocument/2006/bibliography" xmlns="http://schemas.openxmlformats.org/officeDocument/2006/bibliography" SelectedStyle="\APA.XSL" StyleName="APA"/>
+<b:Sources xmlns:b="http://schemas.openxmlformats.org/officeDocument/2006/bibliography" xmlns="http://schemas.openxmlformats.org/officeDocument/2006/bibliography" SelectedStyle="\APA.XSL" StyleName="APA">
+  <b:Source>
+    <b:Tag>Mau22</b:Tag>
+    <b:SourceType>InternetSite</b:SourceType>
+    <b:Guid>{2DECB678-448D-4E4C-ABA3-5EC4CE1D29B6}</b:Guid>
+    <b:Title>What is a Blog? Definition, Blog Types and Benefits Explained</b:Title>
+    <b:InternetSiteTitle>www..hostinger.com</b:InternetSiteTitle>
+    <b:Year>2022</b:Year>
+    <b:Month>09</b:Month>
+    <b:Day>26</b:Day>
+    <b:URL>https://www.hostinger.com/tutorials/what-is-a-blog</b:URL>
+    <b:Author>
+      <b:Author>
+        <b:NameList>
+          <b:Person>
+            <b:Last>M.</b:Last>
+            <b:First>Maulinda</b:First>
+          </b:Person>
+        </b:NameList>
+      </b:Author>
+    </b:Author>
+    <b:RefOrder>1</b:RefOrder>
+  </b:Source>
+</b:Sources>
 </file>
 
 <file path=customXml/itemProps1.xml><?xml version="1.0" encoding="utf-8"?>
-<ds:datastoreItem xmlns:ds="http://schemas.openxmlformats.org/officeDocument/2006/customXml" ds:itemID="{B637077A-D784-4FE4-A718-2C58F0EEA343}">
+<ds:datastoreItem xmlns:ds="http://schemas.openxmlformats.org/officeDocument/2006/customXml" ds:itemID="{2D26B248-0B7B-419D-B216-160D33959EEC}">
   <ds:schemaRefs>
     <ds:schemaRef ds:uri="http://schemas.openxmlformats.org/officeDocument/2006/bibliography"/>
   </ds:schemaRefs>
